--- a/Online-Appointment-for-Healthcare-Clinic/01-Requirements Elicitation/06 - Business Requirements Document (BRD).docx
+++ b/Online-Appointment-for-Healthcare-Clinic/01-Requirements Elicitation/06 - Business Requirements Document (BRD).docx
@@ -2967,12 +2967,14 @@
                 <w:rFonts w:ascii="Arial" w:hAnsi="Arial" w:cs="Arial"/>
               </w:rPr>
             </w:pPr>
+            <w:proofErr w:type="spellStart"/>
             <w:r>
               <w:rPr>
                 <w:rFonts w:ascii="Arial" w:hAnsi="Arial" w:cs="Arial"/>
               </w:rPr>
               <w:t>MoSCoW</w:t>
             </w:r>
+            <w:proofErr w:type="spellEnd"/>
           </w:p>
         </w:tc>
         <w:tc>
@@ -3703,10 +3705,39 @@
       <w:pPr>
         <w:pStyle w:val="ListParagraph"/>
         <w:spacing w:after="0" w:line="360" w:lineRule="auto"/>
-        <w:ind w:left="1530"/>
+        <w:ind w:left="1530" w:hanging="810"/>
         <w:jc w:val="both"/>
         <w:rPr>
           <w:rFonts w:ascii="Arial" w:hAnsi="Arial" w:cs="Arial"/>
+          <w:b/>
+          <w:bCs/>
+          <w:i/>
+          <w:iCs/>
+        </w:rPr>
+      </w:pPr>
+      <w:r>
+        <w:rPr>
+          <w:rFonts w:ascii="Arial" w:hAnsi="Arial" w:cs="Arial"/>
+          <w:b/>
+          <w:bCs/>
+          <w:i/>
+          <w:iCs/>
+        </w:rPr>
+        <w:t>See Section 9 for a visual context diagram of system interactions.</w:t>
+      </w:r>
+    </w:p>
+    <w:p>
+      <w:pPr>
+        <w:pStyle w:val="ListParagraph"/>
+        <w:spacing w:after="0" w:line="360" w:lineRule="auto"/>
+        <w:ind w:left="1530" w:hanging="810"/>
+        <w:jc w:val="both"/>
+        <w:rPr>
+          <w:rFonts w:ascii="Arial" w:hAnsi="Arial" w:cs="Arial"/>
+          <w:b/>
+          <w:bCs/>
+          <w:i/>
+          <w:iCs/>
         </w:rPr>
       </w:pPr>
     </w:p>
@@ -4004,19 +4035,6 @@
     </w:p>
     <w:p>
       <w:pPr>
-        <w:tabs>
-          <w:tab w:val="left" w:pos="1440"/>
-        </w:tabs>
-        <w:spacing w:after="0" w:line="360" w:lineRule="auto"/>
-        <w:ind w:left="1440"/>
-        <w:jc w:val="both"/>
-        <w:rPr>
-          <w:rFonts w:ascii="Arial" w:hAnsi="Arial" w:cs="Arial"/>
-        </w:rPr>
-      </w:pPr>
-    </w:p>
-    <w:p>
-      <w:pPr>
         <w:pStyle w:val="ListParagraph"/>
         <w:numPr>
           <w:ilvl w:val="0"/>
@@ -4445,6 +4463,103 @@
           <w:rFonts w:ascii="Arial" w:hAnsi="Arial" w:cs="Arial"/>
         </w:rPr>
         <w:t>Manual payment tracking continues (by policy)</w:t>
+      </w:r>
+    </w:p>
+    <w:p>
+      <w:pPr>
+        <w:spacing w:after="0" w:line="360" w:lineRule="auto"/>
+        <w:ind w:left="720" w:firstLine="720"/>
+        <w:rPr>
+          <w:rFonts w:ascii="Arial" w:hAnsi="Arial" w:cs="Arial"/>
+        </w:rPr>
+      </w:pPr>
+    </w:p>
+    <w:p>
+      <w:pPr>
+        <w:spacing w:after="0" w:line="360" w:lineRule="auto"/>
+        <w:ind w:left="720" w:firstLine="720"/>
+        <w:jc w:val="both"/>
+        <w:rPr>
+          <w:rFonts w:ascii="Arial" w:hAnsi="Arial" w:cs="Arial"/>
+        </w:rPr>
+      </w:pPr>
+      <w:r>
+        <w:rPr>
+          <w:rFonts w:ascii="Arial" w:hAnsi="Arial" w:cs="Arial"/>
+        </w:rPr>
+        <w:t xml:space="preserve">The following diagram presents a </w:t>
+      </w:r>
+      <w:r>
+        <w:rPr>
+          <w:rFonts w:ascii="Arial" w:hAnsi="Arial" w:cs="Arial"/>
+          <w:b/>
+          <w:bCs/>
+        </w:rPr>
+        <w:t>zero-level system context view</w:t>
+      </w:r>
+      <w:r>
+        <w:rPr>
+          <w:rFonts w:ascii="Arial" w:hAnsi="Arial" w:cs="Arial"/>
+        </w:rPr>
+        <w:t>, showing the interaction between the Online Appointment Booking system and its external actors. It highlights data flows and user/system responsibilities.</w:t>
+      </w:r>
+    </w:p>
+    <w:p>
+      <w:pPr>
+        <w:pStyle w:val="ListParagraph"/>
+        <w:spacing w:after="0" w:line="360" w:lineRule="auto"/>
+        <w:ind w:left="1080"/>
+        <w:rPr>
+          <w:rFonts w:ascii="Arial" w:hAnsi="Arial" w:cs="Arial"/>
+        </w:rPr>
+      </w:pPr>
+      <w:r>
+        <w:rPr>
+          <w:rFonts w:ascii="Arial" w:hAnsi="Arial" w:cs="Arial"/>
+          <w:noProof/>
+        </w:rPr>
+        <w:lastRenderedPageBreak/>
+        <w:drawing>
+          <wp:inline distT="0" distB="0" distL="0" distR="0" wp14:anchorId="3AC938F3" wp14:editId="52093E4F">
+            <wp:extent cx="5362575" cy="2809875"/>
+            <wp:effectExtent l="0" t="0" r="9525" b="9525"/>
+            <wp:docPr id="1752613945" name="Picture 7"/>
+            <wp:cNvGraphicFramePr>
+              <a:graphicFrameLocks xmlns:a="http://schemas.openxmlformats.org/drawingml/2006/main" noChangeAspect="1"/>
+            </wp:cNvGraphicFramePr>
+            <a:graphic xmlns:a="http://schemas.openxmlformats.org/drawingml/2006/main">
+              <a:graphicData uri="http://schemas.openxmlformats.org/drawingml/2006/picture">
+                <pic:pic xmlns:pic="http://schemas.openxmlformats.org/drawingml/2006/picture">
+                  <pic:nvPicPr>
+                    <pic:cNvPr id="1752613945" name="Picture 1752613945"/>
+                    <pic:cNvPicPr/>
+                  </pic:nvPicPr>
+                  <pic:blipFill>
+                    <a:blip r:embed="rId8">
+                      <a:extLst>
+                        <a:ext uri="{28A0092B-C50C-407E-A947-70E740481C1C}">
+                          <a14:useLocalDpi xmlns:a14="http://schemas.microsoft.com/office/drawing/2010/main" val="0"/>
+                        </a:ext>
+                      </a:extLst>
+                    </a:blip>
+                    <a:stretch>
+                      <a:fillRect/>
+                    </a:stretch>
+                  </pic:blipFill>
+                  <pic:spPr>
+                    <a:xfrm>
+                      <a:off x="0" y="0"/>
+                      <a:ext cx="5397762" cy="2828312"/>
+                    </a:xfrm>
+                    <a:prstGeom prst="rect">
+                      <a:avLst/>
+                    </a:prstGeom>
+                  </pic:spPr>
+                </pic:pic>
+              </a:graphicData>
+            </a:graphic>
+          </wp:inline>
+        </w:drawing>
       </w:r>
     </w:p>
     <w:p>
@@ -4804,6 +4919,132 @@
         </w:tc>
       </w:tr>
     </w:tbl>
+    <w:p>
+      <w:pPr>
+        <w:pStyle w:val="ListParagraph"/>
+        <w:spacing w:after="0" w:line="360" w:lineRule="auto"/>
+        <w:ind w:left="0"/>
+        <w:rPr>
+          <w:rFonts w:ascii="Arial" w:hAnsi="Arial" w:cs="Arial"/>
+          <w:b/>
+          <w:bCs/>
+          <w:sz w:val="28"/>
+          <w:szCs w:val="28"/>
+        </w:rPr>
+      </w:pPr>
+    </w:p>
+    <w:p>
+      <w:pPr>
+        <w:pStyle w:val="ListParagraph"/>
+        <w:spacing w:after="0" w:line="360" w:lineRule="auto"/>
+        <w:ind w:left="0"/>
+        <w:rPr>
+          <w:rFonts w:ascii="Arial" w:hAnsi="Arial" w:cs="Arial"/>
+          <w:b/>
+          <w:bCs/>
+          <w:sz w:val="28"/>
+          <w:szCs w:val="28"/>
+        </w:rPr>
+      </w:pPr>
+    </w:p>
+    <w:p>
+      <w:pPr>
+        <w:pStyle w:val="ListParagraph"/>
+        <w:spacing w:after="0" w:line="360" w:lineRule="auto"/>
+        <w:ind w:left="0"/>
+        <w:rPr>
+          <w:rFonts w:ascii="Arial" w:hAnsi="Arial" w:cs="Arial"/>
+          <w:b/>
+          <w:bCs/>
+          <w:sz w:val="28"/>
+          <w:szCs w:val="28"/>
+        </w:rPr>
+      </w:pPr>
+    </w:p>
+    <w:p>
+      <w:pPr>
+        <w:pStyle w:val="ListParagraph"/>
+        <w:spacing w:after="0" w:line="360" w:lineRule="auto"/>
+        <w:ind w:left="0"/>
+        <w:rPr>
+          <w:rFonts w:ascii="Arial" w:hAnsi="Arial" w:cs="Arial"/>
+          <w:b/>
+          <w:bCs/>
+          <w:sz w:val="28"/>
+          <w:szCs w:val="28"/>
+        </w:rPr>
+      </w:pPr>
+    </w:p>
+    <w:p>
+      <w:pPr>
+        <w:pStyle w:val="ListParagraph"/>
+        <w:spacing w:after="0" w:line="360" w:lineRule="auto"/>
+        <w:ind w:left="0"/>
+        <w:rPr>
+          <w:rFonts w:ascii="Arial" w:hAnsi="Arial" w:cs="Arial"/>
+          <w:b/>
+          <w:bCs/>
+          <w:sz w:val="28"/>
+          <w:szCs w:val="28"/>
+        </w:rPr>
+      </w:pPr>
+    </w:p>
+    <w:p>
+      <w:pPr>
+        <w:pStyle w:val="ListParagraph"/>
+        <w:spacing w:after="0" w:line="360" w:lineRule="auto"/>
+        <w:ind w:left="0"/>
+        <w:rPr>
+          <w:rFonts w:ascii="Arial" w:hAnsi="Arial" w:cs="Arial"/>
+          <w:b/>
+          <w:bCs/>
+          <w:sz w:val="28"/>
+          <w:szCs w:val="28"/>
+        </w:rPr>
+      </w:pPr>
+    </w:p>
+    <w:p>
+      <w:pPr>
+        <w:pStyle w:val="ListParagraph"/>
+        <w:spacing w:after="0" w:line="360" w:lineRule="auto"/>
+        <w:ind w:left="0"/>
+        <w:rPr>
+          <w:rFonts w:ascii="Arial" w:hAnsi="Arial" w:cs="Arial"/>
+          <w:b/>
+          <w:bCs/>
+          <w:sz w:val="28"/>
+          <w:szCs w:val="28"/>
+        </w:rPr>
+      </w:pPr>
+    </w:p>
+    <w:p>
+      <w:pPr>
+        <w:pStyle w:val="ListParagraph"/>
+        <w:spacing w:after="0" w:line="360" w:lineRule="auto"/>
+        <w:ind w:left="0"/>
+        <w:rPr>
+          <w:rFonts w:ascii="Arial" w:hAnsi="Arial" w:cs="Arial"/>
+          <w:b/>
+          <w:bCs/>
+          <w:sz w:val="28"/>
+          <w:szCs w:val="28"/>
+        </w:rPr>
+      </w:pPr>
+    </w:p>
+    <w:p>
+      <w:pPr>
+        <w:pStyle w:val="ListParagraph"/>
+        <w:spacing w:after="0" w:line="360" w:lineRule="auto"/>
+        <w:ind w:left="0"/>
+        <w:rPr>
+          <w:rFonts w:ascii="Arial" w:hAnsi="Arial" w:cs="Arial"/>
+          <w:b/>
+          <w:bCs/>
+          <w:sz w:val="28"/>
+          <w:szCs w:val="28"/>
+        </w:rPr>
+      </w:pPr>
+    </w:p>
     <w:p>
       <w:pPr>
         <w:pStyle w:val="ListParagraph"/>
@@ -7805,8 +8046,8 @@
       </w:pPr>
     </w:p>
     <w:sectPr>
-      <w:headerReference w:type="default" r:id="rId8"/>
-      <w:footerReference w:type="default" r:id="rId9"/>
+      <w:headerReference w:type="default" r:id="rId9"/>
+      <w:footerReference w:type="default" r:id="rId10"/>
       <w:pgSz w:w="12240" w:h="15840"/>
       <w:pgMar w:top="1440" w:right="1440" w:bottom="1440" w:left="1440" w:header="720" w:footer="720" w:gutter="0"/>
       <w:pgNumType w:start="0"/>
@@ -7858,8 +8099,8 @@
       <w:tblLook w:val="04A0" w:firstRow="1" w:lastRow="0" w:firstColumn="1" w:lastColumn="0" w:noHBand="0" w:noVBand="1"/>
     </w:tblPr>
     <w:tblGrid>
-      <w:gridCol w:w="8891"/>
-      <w:gridCol w:w="918"/>
+      <w:gridCol w:w="8460"/>
+      <w:gridCol w:w="1349"/>
     </w:tblGrid>
     <w:tr>
       <w:trPr>
@@ -7867,7 +8108,7 @@
       </w:trPr>
       <w:tc>
         <w:tcPr>
-          <w:tcW w:w="8892" w:type="dxa"/>
+          <w:tcW w:w="8460" w:type="dxa"/>
           <w:vAlign w:val="center"/>
         </w:tcPr>
         <w:sdt>
@@ -7908,7 +8149,7 @@
       </w:tc>
       <w:tc>
         <w:tcPr>
-          <w:tcW w:w="918" w:type="dxa"/>
+          <w:tcW w:w="1349" w:type="dxa"/>
           <w:shd w:val="clear" w:color="auto" w:fill="ED7D31" w:themeFill="accent2"/>
           <w:vAlign w:val="center"/>
         </w:tcPr>
@@ -7968,7 +8209,7 @@
               <w:noProof/>
               <w:color w:val="FFFFFF" w:themeColor="background1"/>
             </w:rPr>
-            <w:t>9</w:t>
+            <w:t>10</w:t>
           </w:r>
         </w:p>
       </w:tc>
@@ -9506,7 +9747,6 @@
   <w:style w:type="character" w:default="1" w:styleId="DefaultParagraphFont">
     <w:name w:val="Default Paragraph Font"/>
     <w:uiPriority w:val="1"/>
-    <w:semiHidden/>
     <w:unhideWhenUsed/>
   </w:style>
   <w:style w:type="table" w:default="1" w:styleId="TableNormal">
@@ -10854,6 +11094,7 @@
     <w:rsid w:val="00474932"/>
     <w:rsid w:val="004E5674"/>
     <w:rsid w:val="00515FD7"/>
+    <w:rsid w:val="005A553F"/>
     <w:rsid w:val="005E7B4D"/>
     <w:rsid w:val="0065004C"/>
     <w:rsid w:val="006F4035"/>
@@ -10872,6 +11113,7 @@
     <w:rsid w:val="00B61CE0"/>
     <w:rsid w:val="00B82458"/>
     <w:rsid w:val="00B85CCC"/>
+    <w:rsid w:val="00E2579B"/>
   </w:rsids>
   <m:mathPr>
     <m:mathFont m:val="Cambria Math"/>
@@ -11330,18 +11572,6 @@
     <w:name w:val="E3C7503BA3174CE48C5625BB68230CDF"/>
     <w:rsid w:val="00773009"/>
   </w:style>
-  <w:style w:type="paragraph" w:customStyle="1" w:styleId="106D18AFE89646FC9F75B4AC76AB30ED">
-    <w:name w:val="106D18AFE89646FC9F75B4AC76AB30ED"/>
-    <w:rsid w:val="00901737"/>
-  </w:style>
-  <w:style w:type="paragraph" w:customStyle="1" w:styleId="EB5ADB508BEF4F2F826D5BDD70A2B8E2">
-    <w:name w:val="EB5ADB508BEF4F2F826D5BDD70A2B8E2"/>
-    <w:rsid w:val="00901737"/>
-  </w:style>
-  <w:style w:type="paragraph" w:customStyle="1" w:styleId="43198BCB51DF4446B236207C2E4D35D1">
-    <w:name w:val="43198BCB51DF4446B236207C2E4D35D1"/>
-    <w:rsid w:val="00B85CCC"/>
-  </w:style>
 </w:styles>
 </file>
 

--- a/Online-Appointment-for-Healthcare-Clinic/01-Requirements Elicitation/06 - Business Requirements Document (BRD).docx
+++ b/Online-Appointment-for-Healthcare-Clinic/01-Requirements Elicitation/06 - Business Requirements Document (BRD).docx
@@ -2967,14 +2967,12 @@
                 <w:rFonts w:ascii="Arial" w:hAnsi="Arial" w:cs="Arial"/>
               </w:rPr>
             </w:pPr>
-            <w:proofErr w:type="spellStart"/>
             <w:r>
               <w:rPr>
                 <w:rFonts w:ascii="Arial" w:hAnsi="Arial" w:cs="Arial"/>
               </w:rPr>
               <w:t>MoSCoW</w:t>
             </w:r>
-            <w:proofErr w:type="spellEnd"/>
           </w:p>
         </w:tc>
         <w:tc>
@@ -4520,9 +4518,9 @@
         </w:rPr>
         <w:lastRenderedPageBreak/>
         <w:drawing>
-          <wp:inline distT="0" distB="0" distL="0" distR="0" wp14:anchorId="3AC938F3" wp14:editId="52093E4F">
-            <wp:extent cx="5362575" cy="2809875"/>
-            <wp:effectExtent l="0" t="0" r="9525" b="9525"/>
+          <wp:inline distT="0" distB="0" distL="0" distR="0" wp14:anchorId="3AC938F3" wp14:editId="1B986913">
+            <wp:extent cx="5400676" cy="3600450"/>
+            <wp:effectExtent l="0" t="0" r="9525" b="0"/>
             <wp:docPr id="1752613945" name="Picture 7"/>
             <wp:cNvGraphicFramePr>
               <a:graphicFrameLocks xmlns:a="http://schemas.openxmlformats.org/drawingml/2006/main" noChangeAspect="1"/>
@@ -4531,7 +4529,7 @@
               <a:graphicData uri="http://schemas.openxmlformats.org/drawingml/2006/picture">
                 <pic:pic xmlns:pic="http://schemas.openxmlformats.org/drawingml/2006/picture">
                   <pic:nvPicPr>
-                    <pic:cNvPr id="1752613945" name="Picture 1752613945"/>
+                    <pic:cNvPr id="1752613945" name="Picture 7"/>
                     <pic:cNvPicPr/>
                   </pic:nvPicPr>
                   <pic:blipFill>
@@ -4549,7 +4547,7 @@
                   <pic:spPr>
                     <a:xfrm>
                       <a:off x="0" y="0"/>
-                      <a:ext cx="5397762" cy="2828312"/>
+                      <a:ext cx="5403962" cy="3602641"/>
                     </a:xfrm>
                     <a:prstGeom prst="rect">
                       <a:avLst/>
@@ -4919,48 +4917,6 @@
         </w:tc>
       </w:tr>
     </w:tbl>
-    <w:p>
-      <w:pPr>
-        <w:pStyle w:val="ListParagraph"/>
-        <w:spacing w:after="0" w:line="360" w:lineRule="auto"/>
-        <w:ind w:left="0"/>
-        <w:rPr>
-          <w:rFonts w:ascii="Arial" w:hAnsi="Arial" w:cs="Arial"/>
-          <w:b/>
-          <w:bCs/>
-          <w:sz w:val="28"/>
-          <w:szCs w:val="28"/>
-        </w:rPr>
-      </w:pPr>
-    </w:p>
-    <w:p>
-      <w:pPr>
-        <w:pStyle w:val="ListParagraph"/>
-        <w:spacing w:after="0" w:line="360" w:lineRule="auto"/>
-        <w:ind w:left="0"/>
-        <w:rPr>
-          <w:rFonts w:ascii="Arial" w:hAnsi="Arial" w:cs="Arial"/>
-          <w:b/>
-          <w:bCs/>
-          <w:sz w:val="28"/>
-          <w:szCs w:val="28"/>
-        </w:rPr>
-      </w:pPr>
-    </w:p>
-    <w:p>
-      <w:pPr>
-        <w:pStyle w:val="ListParagraph"/>
-        <w:spacing w:after="0" w:line="360" w:lineRule="auto"/>
-        <w:ind w:left="0"/>
-        <w:rPr>
-          <w:rFonts w:ascii="Arial" w:hAnsi="Arial" w:cs="Arial"/>
-          <w:b/>
-          <w:bCs/>
-          <w:sz w:val="28"/>
-          <w:szCs w:val="28"/>
-        </w:rPr>
-      </w:pPr>
-    </w:p>
     <w:p>
       <w:pPr>
         <w:pStyle w:val="ListParagraph"/>
@@ -7291,6 +7247,115 @@
     </w:p>
     <w:p>
       <w:pPr>
+        <w:spacing w:after="0" w:line="360" w:lineRule="auto"/>
+        <w:ind w:left="720" w:firstLine="720"/>
+        <w:jc w:val="both"/>
+        <w:rPr>
+          <w:rFonts w:ascii="Arial" w:hAnsi="Arial" w:cs="Arial"/>
+        </w:rPr>
+      </w:pPr>
+      <w:r>
+        <w:rPr>
+          <w:rFonts w:ascii="Arial" w:hAnsi="Arial" w:cs="Arial"/>
+        </w:rPr>
+        <w:t xml:space="preserve">The following diagram presents a </w:t>
+      </w:r>
+      <w:r>
+        <w:rPr>
+          <w:rFonts w:ascii="Arial" w:hAnsi="Arial" w:cs="Arial"/>
+          <w:b/>
+          <w:bCs/>
+        </w:rPr>
+        <w:t>Base Level Use Case Diagram</w:t>
+      </w:r>
+      <w:r>
+        <w:rPr>
+          <w:rFonts w:ascii="Arial" w:hAnsi="Arial" w:cs="Arial"/>
+        </w:rPr>
+        <w:t>, depicting the main functions provided by the Online Appointment Booking System and how actors (users and external entities) utilize these functions. It emphasizes the system's capabilities and the interactions between actors and the system.</w:t>
+      </w:r>
+    </w:p>
+    <w:p>
+      <w:pPr>
+        <w:pStyle w:val="ListParagraph"/>
+        <w:spacing w:after="0" w:line="360" w:lineRule="auto"/>
+        <w:ind w:left="810"/>
+        <w:rPr>
+          <w:rFonts w:ascii="Arial" w:hAnsi="Arial" w:cs="Arial"/>
+          <w:b/>
+          <w:bCs/>
+          <w:sz w:val="28"/>
+          <w:szCs w:val="28"/>
+        </w:rPr>
+      </w:pPr>
+      <w:r>
+        <w:rPr>
+          <w:rFonts w:ascii="Arial" w:hAnsi="Arial" w:cs="Arial"/>
+          <w:b/>
+          <w:bCs/>
+          <w:noProof/>
+          <w:sz w:val="28"/>
+          <w:szCs w:val="28"/>
+        </w:rPr>
+        <w:drawing>
+          <wp:inline distT="0" distB="0" distL="0" distR="0" wp14:anchorId="5336BE5E" wp14:editId="43DC258B">
+            <wp:extent cx="5448300" cy="3942715"/>
+            <wp:effectExtent l="0" t="0" r="0" b="635"/>
+            <wp:docPr id="1582208272" name="Picture 7"/>
+            <wp:cNvGraphicFramePr>
+              <a:graphicFrameLocks xmlns:a="http://schemas.openxmlformats.org/drawingml/2006/main" noChangeAspect="1"/>
+            </wp:cNvGraphicFramePr>
+            <a:graphic xmlns:a="http://schemas.openxmlformats.org/drawingml/2006/main">
+              <a:graphicData uri="http://schemas.openxmlformats.org/drawingml/2006/picture">
+                <pic:pic xmlns:pic="http://schemas.openxmlformats.org/drawingml/2006/picture">
+                  <pic:nvPicPr>
+                    <pic:cNvPr id="1582208272" name="Picture 1582208272"/>
+                    <pic:cNvPicPr/>
+                  </pic:nvPicPr>
+                  <pic:blipFill>
+                    <a:blip r:embed="rId9">
+                      <a:extLst>
+                        <a:ext uri="{28A0092B-C50C-407E-A947-70E740481C1C}">
+                          <a14:useLocalDpi xmlns:a14="http://schemas.microsoft.com/office/drawing/2010/main" val="0"/>
+                        </a:ext>
+                      </a:extLst>
+                    </a:blip>
+                    <a:stretch>
+                      <a:fillRect/>
+                    </a:stretch>
+                  </pic:blipFill>
+                  <pic:spPr>
+                    <a:xfrm>
+                      <a:off x="0" y="0"/>
+                      <a:ext cx="5448300" cy="3942715"/>
+                    </a:xfrm>
+                    <a:prstGeom prst="rect">
+                      <a:avLst/>
+                    </a:prstGeom>
+                  </pic:spPr>
+                </pic:pic>
+              </a:graphicData>
+            </a:graphic>
+          </wp:inline>
+        </w:drawing>
+      </w:r>
+    </w:p>
+    <w:p>
+      <w:pPr>
+        <w:pStyle w:val="ListParagraph"/>
+        <w:spacing w:after="0" w:line="360" w:lineRule="auto"/>
+        <w:ind w:left="810"/>
+        <w:rPr>
+          <w:rFonts w:ascii="Arial" w:hAnsi="Arial" w:cs="Arial"/>
+          <w:b/>
+          <w:bCs/>
+          <w:sz w:val="28"/>
+          <w:szCs w:val="28"/>
+        </w:rPr>
+      </w:pPr>
+    </w:p>
+    <w:p>
+      <w:pPr>
         <w:pStyle w:val="ListParagraph"/>
         <w:numPr>
           <w:ilvl w:val="0"/>
@@ -7314,6 +7379,7 @@
           <w:sz w:val="28"/>
           <w:szCs w:val="28"/>
         </w:rPr>
+        <w:lastRenderedPageBreak/>
         <w:t>Business Rules</w:t>
       </w:r>
     </w:p>
@@ -7595,8 +7661,12 @@
     <w:p>
       <w:pPr>
         <w:pStyle w:val="ListParagraph"/>
-        <w:spacing w:after="0" w:line="360" w:lineRule="auto"/>
-        <w:ind w:left="0"/>
+        <w:numPr>
+          <w:ilvl w:val="0"/>
+          <w:numId w:val="5"/>
+        </w:numPr>
+        <w:spacing w:after="0" w:line="360" w:lineRule="auto"/>
+        <w:ind w:left="0" w:firstLine="0"/>
         <w:rPr>
           <w:rFonts w:ascii="Arial" w:hAnsi="Arial" w:cs="Arial"/>
           <w:b/>
@@ -7605,12 +7675,7 @@
           <w:szCs w:val="28"/>
         </w:rPr>
       </w:pPr>
-    </w:p>
-    <w:p>
-      <w:pPr>
-        <w:pStyle w:val="ListParagraph"/>
-        <w:spacing w:after="0" w:line="360" w:lineRule="auto"/>
-        <w:ind w:left="0"/>
+      <w:r>
         <w:rPr>
           <w:rFonts w:ascii="Arial" w:hAnsi="Arial" w:cs="Arial"/>
           <w:b/>
@@ -7618,76 +7683,6 @@
           <w:sz w:val="28"/>
           <w:szCs w:val="28"/>
         </w:rPr>
-      </w:pPr>
-    </w:p>
-    <w:p>
-      <w:pPr>
-        <w:pStyle w:val="ListParagraph"/>
-        <w:spacing w:after="0" w:line="360" w:lineRule="auto"/>
-        <w:ind w:left="0"/>
-        <w:rPr>
-          <w:rFonts w:ascii="Arial" w:hAnsi="Arial" w:cs="Arial"/>
-          <w:b/>
-          <w:bCs/>
-          <w:sz w:val="28"/>
-          <w:szCs w:val="28"/>
-        </w:rPr>
-      </w:pPr>
-    </w:p>
-    <w:p>
-      <w:pPr>
-        <w:pStyle w:val="ListParagraph"/>
-        <w:spacing w:after="0" w:line="360" w:lineRule="auto"/>
-        <w:ind w:left="0"/>
-        <w:rPr>
-          <w:rFonts w:ascii="Arial" w:hAnsi="Arial" w:cs="Arial"/>
-          <w:b/>
-          <w:bCs/>
-          <w:sz w:val="28"/>
-          <w:szCs w:val="28"/>
-        </w:rPr>
-      </w:pPr>
-    </w:p>
-    <w:p>
-      <w:pPr>
-        <w:pStyle w:val="ListParagraph"/>
-        <w:spacing w:after="0" w:line="360" w:lineRule="auto"/>
-        <w:ind w:left="0"/>
-        <w:rPr>
-          <w:rFonts w:ascii="Arial" w:hAnsi="Arial" w:cs="Arial"/>
-          <w:b/>
-          <w:bCs/>
-          <w:sz w:val="28"/>
-          <w:szCs w:val="28"/>
-        </w:rPr>
-      </w:pPr>
-    </w:p>
-    <w:p>
-      <w:pPr>
-        <w:pStyle w:val="ListParagraph"/>
-        <w:numPr>
-          <w:ilvl w:val="0"/>
-          <w:numId w:val="5"/>
-        </w:numPr>
-        <w:spacing w:after="0" w:line="360" w:lineRule="auto"/>
-        <w:ind w:left="0" w:firstLine="0"/>
-        <w:rPr>
-          <w:rFonts w:ascii="Arial" w:hAnsi="Arial" w:cs="Arial"/>
-          <w:b/>
-          <w:bCs/>
-          <w:sz w:val="28"/>
-          <w:szCs w:val="28"/>
-        </w:rPr>
-      </w:pPr>
-      <w:r>
-        <w:rPr>
-          <w:rFonts w:ascii="Arial" w:hAnsi="Arial" w:cs="Arial"/>
-          <w:b/>
-          <w:bCs/>
-          <w:sz w:val="28"/>
-          <w:szCs w:val="28"/>
-        </w:rPr>
-        <w:lastRenderedPageBreak/>
         <w:t>Project Schedule</w:t>
       </w:r>
       <w:r>
@@ -8046,8 +8041,8 @@
       </w:pPr>
     </w:p>
     <w:sectPr>
-      <w:headerReference w:type="default" r:id="rId9"/>
-      <w:footerReference w:type="default" r:id="rId10"/>
+      <w:headerReference w:type="default" r:id="rId10"/>
+      <w:footerReference w:type="default" r:id="rId11"/>
       <w:pgSz w:w="12240" w:h="15840"/>
       <w:pgMar w:top="1440" w:right="1440" w:bottom="1440" w:left="1440" w:header="720" w:footer="720" w:gutter="0"/>
       <w:pgNumType w:start="0"/>
@@ -9747,6 +9742,7 @@
   <w:style w:type="character" w:default="1" w:styleId="DefaultParagraphFont">
     <w:name w:val="Default Paragraph Font"/>
     <w:uiPriority w:val="1"/>
+    <w:semiHidden/>
     <w:unhideWhenUsed/>
   </w:style>
   <w:style w:type="table" w:default="1" w:styleId="TableNormal">
@@ -11087,6 +11083,7 @@
     <w:rsid w:val="000A2E12"/>
     <w:rsid w:val="001171E6"/>
     <w:rsid w:val="00174D13"/>
+    <w:rsid w:val="00286925"/>
     <w:rsid w:val="002D033B"/>
     <w:rsid w:val="003673C8"/>
     <w:rsid w:val="003A15D0"/>
@@ -11100,6 +11097,7 @@
     <w:rsid w:val="006F4035"/>
     <w:rsid w:val="00773009"/>
     <w:rsid w:val="007D1342"/>
+    <w:rsid w:val="00812FA3"/>
     <w:rsid w:val="00844C17"/>
     <w:rsid w:val="0089441B"/>
     <w:rsid w:val="008D5AC7"/>
@@ -11107,6 +11105,7 @@
     <w:rsid w:val="009048EF"/>
     <w:rsid w:val="00994142"/>
     <w:rsid w:val="009A47EC"/>
+    <w:rsid w:val="009F4AC9"/>
     <w:rsid w:val="00A63AD3"/>
     <w:rsid w:val="00B24626"/>
     <w:rsid w:val="00B472B3"/>
@@ -11114,6 +11113,7 @@
     <w:rsid w:val="00B82458"/>
     <w:rsid w:val="00B85CCC"/>
     <w:rsid w:val="00E2579B"/>
+    <w:rsid w:val="00EA2E79"/>
   </w:rsids>
   <m:mathPr>
     <m:mathFont m:val="Cambria Math"/>

--- a/Online-Appointment-for-Healthcare-Clinic/01-Requirements Elicitation/06 - Business Requirements Document (BRD).docx
+++ b/Online-Appointment-for-Healthcare-Clinic/01-Requirements Elicitation/06 - Business Requirements Document (BRD).docx
@@ -1408,6 +1408,46 @@
                   <w:sz w:val="24"/>
                   <w:szCs w:val="24"/>
                 </w:rPr>
+                <w:t>User Personas</w:t>
+              </w:r>
+              <w:r>
+                <w:rPr>
+                  <w:rFonts w:ascii="Arial" w:hAnsi="Arial" w:cs="Arial"/>
+                  <w:sz w:val="24"/>
+                  <w:szCs w:val="24"/>
+                </w:rPr>
+                <w:ptab w:relativeTo="margin" w:alignment="right" w:leader="dot"/>
+              </w:r>
+              <w:r>
+                <w:rPr>
+                  <w:rFonts w:ascii="Arial" w:hAnsi="Arial" w:cs="Arial"/>
+                  <w:b/>
+                  <w:bCs/>
+                  <w:sz w:val="24"/>
+                  <w:szCs w:val="24"/>
+                </w:rPr>
+                <w:t>4</w:t>
+              </w:r>
+            </w:p>
+            <w:p>
+              <w:pPr>
+                <w:pStyle w:val="TOC1"/>
+                <w:rPr>
+                  <w:rFonts w:ascii="Arial" w:hAnsi="Arial" w:cs="Arial"/>
+                  <w:b/>
+                  <w:bCs/>
+                  <w:sz w:val="24"/>
+                  <w:szCs w:val="24"/>
+                </w:rPr>
+              </w:pPr>
+              <w:r>
+                <w:rPr>
+                  <w:rFonts w:ascii="Arial" w:hAnsi="Arial" w:cs="Arial"/>
+                  <w:b/>
+                  <w:bCs/>
+                  <w:sz w:val="24"/>
+                  <w:szCs w:val="24"/>
+                </w:rPr>
                 <w:t>Business Goals</w:t>
               </w:r>
               <w:r>
@@ -1848,6 +1888,126 @@
                 <w:pStyle w:val="TOC1"/>
                 <w:rPr>
                   <w:rFonts w:ascii="Arial" w:hAnsi="Arial" w:cs="Arial"/>
+                  <w:b/>
+                  <w:bCs/>
+                  <w:sz w:val="24"/>
+                  <w:szCs w:val="24"/>
+                </w:rPr>
+              </w:pPr>
+              <w:r>
+                <w:rPr>
+                  <w:rFonts w:ascii="Arial" w:hAnsi="Arial" w:cs="Arial"/>
+                  <w:b/>
+                  <w:bCs/>
+                  <w:sz w:val="24"/>
+                  <w:szCs w:val="24"/>
+                </w:rPr>
+                <w:t>Data Privacy &amp; Security Requirements</w:t>
+              </w:r>
+              <w:r>
+                <w:rPr>
+                  <w:rFonts w:ascii="Arial" w:hAnsi="Arial" w:cs="Arial"/>
+                  <w:sz w:val="24"/>
+                  <w:szCs w:val="24"/>
+                </w:rPr>
+                <w:ptab w:relativeTo="margin" w:alignment="right" w:leader="dot"/>
+              </w:r>
+              <w:r>
+                <w:rPr>
+                  <w:rFonts w:ascii="Arial" w:hAnsi="Arial" w:cs="Arial"/>
+                  <w:b/>
+                  <w:bCs/>
+                  <w:sz w:val="24"/>
+                  <w:szCs w:val="24"/>
+                </w:rPr>
+                <w:t>8</w:t>
+              </w:r>
+            </w:p>
+            <w:p>
+              <w:pPr>
+                <w:pStyle w:val="TOC1"/>
+                <w:rPr>
+                  <w:rFonts w:ascii="Arial" w:hAnsi="Arial" w:cs="Arial"/>
+                  <w:b/>
+                  <w:bCs/>
+                  <w:sz w:val="24"/>
+                  <w:szCs w:val="24"/>
+                </w:rPr>
+              </w:pPr>
+              <w:r>
+                <w:rPr>
+                  <w:rFonts w:ascii="Arial" w:hAnsi="Arial" w:cs="Arial"/>
+                  <w:b/>
+                  <w:bCs/>
+                  <w:sz w:val="24"/>
+                  <w:szCs w:val="24"/>
+                </w:rPr>
+                <w:t>Accessibility Considerations</w:t>
+              </w:r>
+              <w:r>
+                <w:rPr>
+                  <w:rFonts w:ascii="Arial" w:hAnsi="Arial" w:cs="Arial"/>
+                  <w:sz w:val="24"/>
+                  <w:szCs w:val="24"/>
+                </w:rPr>
+                <w:ptab w:relativeTo="margin" w:alignment="right" w:leader="dot"/>
+              </w:r>
+              <w:r>
+                <w:rPr>
+                  <w:rFonts w:ascii="Arial" w:hAnsi="Arial" w:cs="Arial"/>
+                  <w:b/>
+                  <w:bCs/>
+                  <w:sz w:val="24"/>
+                  <w:szCs w:val="24"/>
+                </w:rPr>
+                <w:t>8</w:t>
+              </w:r>
+            </w:p>
+            <w:p>
+              <w:pPr>
+                <w:pStyle w:val="TOC1"/>
+                <w:rPr>
+                  <w:rFonts w:ascii="Arial" w:hAnsi="Arial" w:cs="Arial"/>
+                  <w:b/>
+                  <w:bCs/>
+                  <w:sz w:val="24"/>
+                  <w:szCs w:val="24"/>
+                </w:rPr>
+              </w:pPr>
+              <w:r>
+                <w:rPr>
+                  <w:rFonts w:ascii="Arial" w:hAnsi="Arial" w:cs="Arial"/>
+                  <w:b/>
+                  <w:bCs/>
+                  <w:sz w:val="24"/>
+                  <w:szCs w:val="24"/>
+                </w:rPr>
+                <w:t>Reports &amp; KPI</w:t>
+              </w:r>
+              <w:r>
+                <w:rPr>
+                  <w:rFonts w:ascii="Arial" w:hAnsi="Arial" w:cs="Arial"/>
+                  <w:sz w:val="24"/>
+                  <w:szCs w:val="24"/>
+                </w:rPr>
+                <w:ptab w:relativeTo="margin" w:alignment="right" w:leader="dot"/>
+              </w:r>
+              <w:r>
+                <w:rPr>
+                  <w:rFonts w:ascii="Arial" w:hAnsi="Arial" w:cs="Arial"/>
+                  <w:b/>
+                  <w:bCs/>
+                  <w:sz w:val="24"/>
+                  <w:szCs w:val="24"/>
+                </w:rPr>
+                <w:t>8</w:t>
+              </w:r>
+            </w:p>
+            <w:p>
+              <w:pPr>
+                <w:pStyle w:val="TOC1"/>
+                <w:rPr>
+                  <w:rFonts w:ascii="Arial" w:hAnsi="Arial" w:cs="Arial"/>
                   <w:sz w:val="24"/>
                   <w:szCs w:val="24"/>
                 </w:rPr>
@@ -1927,27 +2087,6 @@
             </w:p>
           </w:sdtContent>
         </w:sdt>
-        <w:p>
-          <w:pPr>
-            <w:pStyle w:val="ListParagraph"/>
-            <w:spacing w:after="0" w:line="360" w:lineRule="auto"/>
-            <w:ind w:left="0"/>
-          </w:pPr>
-        </w:p>
-        <w:p>
-          <w:pPr>
-            <w:pStyle w:val="ListParagraph"/>
-            <w:spacing w:after="0" w:line="360" w:lineRule="auto"/>
-            <w:ind w:left="0"/>
-          </w:pPr>
-        </w:p>
-        <w:p>
-          <w:pPr>
-            <w:pStyle w:val="ListParagraph"/>
-            <w:spacing w:after="0" w:line="360" w:lineRule="auto"/>
-            <w:ind w:left="0"/>
-          </w:pPr>
-        </w:p>
         <w:p>
           <w:pPr>
             <w:pStyle w:val="ListParagraph"/>
@@ -3397,7 +3536,7 @@
           <w:szCs w:val="28"/>
         </w:rPr>
         <w:lastRenderedPageBreak/>
-        <w:t>Business Goals</w:t>
+        <w:t>User Personas</w:t>
       </w:r>
     </w:p>
     <w:p>
@@ -3412,104 +3551,8 @@
         <w:jc w:val="both"/>
         <w:rPr>
           <w:rFonts w:ascii="Arial" w:hAnsi="Arial" w:cs="Arial"/>
-        </w:rPr>
-      </w:pPr>
-      <w:r>
-        <w:rPr>
-          <w:rFonts w:ascii="Arial" w:hAnsi="Arial" w:cs="Arial"/>
-        </w:rPr>
-        <w:t>Eliminate manual appointment scheduling inefficiencies</w:t>
-      </w:r>
-    </w:p>
-    <w:p>
-      <w:pPr>
-        <w:pStyle w:val="ListParagraph"/>
-        <w:numPr>
-          <w:ilvl w:val="1"/>
-          <w:numId w:val="5"/>
-        </w:numPr>
-        <w:spacing w:after="0" w:line="360" w:lineRule="auto"/>
-        <w:ind w:hanging="360"/>
-        <w:jc w:val="both"/>
-        <w:rPr>
-          <w:rFonts w:ascii="Arial" w:hAnsi="Arial" w:cs="Arial"/>
-        </w:rPr>
-      </w:pPr>
-      <w:r>
-        <w:rPr>
-          <w:rFonts w:ascii="Arial" w:hAnsi="Arial" w:cs="Arial"/>
-        </w:rPr>
-        <w:t>Improve patient access and reduce booking-related frustration</w:t>
-      </w:r>
-    </w:p>
-    <w:p>
-      <w:pPr>
-        <w:pStyle w:val="ListParagraph"/>
-        <w:numPr>
-          <w:ilvl w:val="1"/>
-          <w:numId w:val="5"/>
-        </w:numPr>
-        <w:spacing w:after="0" w:line="360" w:lineRule="auto"/>
-        <w:ind w:hanging="360"/>
-        <w:jc w:val="both"/>
-        <w:rPr>
-          <w:rFonts w:ascii="Arial" w:hAnsi="Arial" w:cs="Arial"/>
-        </w:rPr>
-      </w:pPr>
-      <w:r>
-        <w:rPr>
-          <w:rFonts w:ascii="Arial" w:hAnsi="Arial" w:cs="Arial"/>
-        </w:rPr>
-        <w:t>Enable data-driven decision-making with automated reporting</w:t>
-      </w:r>
-    </w:p>
-    <w:p>
-      <w:pPr>
-        <w:pStyle w:val="ListParagraph"/>
-        <w:numPr>
-          <w:ilvl w:val="1"/>
-          <w:numId w:val="5"/>
-        </w:numPr>
-        <w:spacing w:after="0" w:line="360" w:lineRule="auto"/>
-        <w:ind w:hanging="360"/>
-        <w:jc w:val="both"/>
-        <w:rPr>
-          <w:rFonts w:ascii="Arial" w:hAnsi="Arial" w:cs="Arial"/>
-        </w:rPr>
-      </w:pPr>
-      <w:r>
-        <w:rPr>
-          <w:rFonts w:ascii="Arial" w:hAnsi="Arial" w:cs="Arial"/>
-        </w:rPr>
-        <w:t>Reduce operational overhead for administrative and medical staff</w:t>
-      </w:r>
-    </w:p>
-    <w:p>
-      <w:pPr>
-        <w:pStyle w:val="ListParagraph"/>
-        <w:spacing w:after="0" w:line="360" w:lineRule="auto"/>
-        <w:ind w:left="0"/>
-        <w:jc w:val="both"/>
-        <w:rPr>
-          <w:rFonts w:ascii="Arial" w:hAnsi="Arial" w:cs="Arial"/>
-        </w:rPr>
-      </w:pPr>
-    </w:p>
-    <w:p>
-      <w:pPr>
-        <w:pStyle w:val="ListParagraph"/>
-        <w:numPr>
-          <w:ilvl w:val="0"/>
-          <w:numId w:val="5"/>
-        </w:numPr>
-        <w:spacing w:after="0" w:line="360" w:lineRule="auto"/>
-        <w:ind w:left="0" w:firstLine="0"/>
-        <w:rPr>
-          <w:rFonts w:ascii="Arial" w:hAnsi="Arial" w:cs="Arial"/>
           <w:b/>
           <w:bCs/>
-          <w:sz w:val="28"/>
-          <w:szCs w:val="28"/>
         </w:rPr>
       </w:pPr>
       <w:r>
@@ -3517,75 +3560,16 @@
           <w:rFonts w:ascii="Arial" w:hAnsi="Arial" w:cs="Arial"/>
           <w:b/>
           <w:bCs/>
-          <w:sz w:val="28"/>
-          <w:szCs w:val="28"/>
-        </w:rPr>
-        <w:t>Project overview and Objectives</w:t>
+        </w:rPr>
+        <w:t>T</w:t>
       </w:r>
-    </w:p>
-    <w:p>
-      <w:pPr>
-        <w:pStyle w:val="ListParagraph"/>
-        <w:numPr>
-          <w:ilvl w:val="1"/>
-          <w:numId w:val="5"/>
-        </w:numPr>
-        <w:spacing w:after="0" w:line="360" w:lineRule="auto"/>
-        <w:ind w:hanging="360"/>
+      <w:r>
         <w:rPr>
           <w:rFonts w:ascii="Arial" w:hAnsi="Arial" w:cs="Arial"/>
           <w:b/>
           <w:bCs/>
         </w:rPr>
-      </w:pPr>
-      <w:r>
-        <w:rPr>
-          <w:rFonts w:ascii="Arial" w:hAnsi="Arial" w:cs="Arial"/>
-          <w:b/>
-          <w:bCs/>
-        </w:rPr>
-        <w:t>Overview</w:t>
-      </w:r>
-    </w:p>
-    <w:p>
-      <w:pPr>
-        <w:pStyle w:val="ListParagraph"/>
-        <w:spacing w:after="0" w:line="360" w:lineRule="auto"/>
-        <w:ind w:firstLine="810"/>
-        <w:jc w:val="both"/>
-        <w:rPr>
-          <w:rFonts w:ascii="Arial" w:hAnsi="Arial" w:cs="Arial"/>
-        </w:rPr>
-      </w:pPr>
-      <w:r>
-        <w:rPr>
-          <w:rFonts w:ascii="Arial" w:hAnsi="Arial" w:cs="Arial"/>
-        </w:rPr>
-        <w:t>The project involves implementing a digital platform for scheduling and managing appointments.</w:t>
-      </w:r>
-    </w:p>
-    <w:p>
-      <w:pPr>
-        <w:pStyle w:val="ListParagraph"/>
-        <w:numPr>
-          <w:ilvl w:val="1"/>
-          <w:numId w:val="5"/>
-        </w:numPr>
-        <w:spacing w:after="0" w:line="360" w:lineRule="auto"/>
-        <w:ind w:hanging="360"/>
-        <w:rPr>
-          <w:rFonts w:ascii="Arial" w:hAnsi="Arial" w:cs="Arial"/>
-          <w:b/>
-          <w:bCs/>
-        </w:rPr>
-      </w:pPr>
-      <w:r>
-        <w:rPr>
-          <w:rFonts w:ascii="Arial" w:hAnsi="Arial" w:cs="Arial"/>
-          <w:b/>
-          <w:bCs/>
-        </w:rPr>
-        <w:t>Objectives</w:t>
+        <w:t>ech-Savvy Patient</w:t>
       </w:r>
     </w:p>
     <w:p>
@@ -3609,7 +3593,7 @@
         <w:rPr>
           <w:rFonts w:ascii="Arial" w:hAnsi="Arial" w:cs="Arial"/>
         </w:rPr>
-        <w:t>Automate booking, rescheduling, and cancellations</w:t>
+        <w:t>Age: 25-40</w:t>
       </w:r>
     </w:p>
     <w:p>
@@ -3633,139 +3617,7 @@
         <w:rPr>
           <w:rFonts w:ascii="Arial" w:hAnsi="Arial" w:cs="Arial"/>
         </w:rPr>
-        <w:t>Display real-time doctor availability</w:t>
-      </w:r>
-    </w:p>
-    <w:p>
-      <w:pPr>
-        <w:pStyle w:val="ListParagraph"/>
-        <w:numPr>
-          <w:ilvl w:val="2"/>
-          <w:numId w:val="5"/>
-        </w:numPr>
-        <w:spacing w:after="0" w:line="360" w:lineRule="auto"/>
-        <w:ind w:left="1530" w:firstLine="0"/>
-        <w:jc w:val="both"/>
-        <w:rPr>
-          <w:rFonts w:ascii="Arial" w:hAnsi="Arial" w:cs="Arial"/>
-        </w:rPr>
-      </w:pPr>
-      <w:r>
-        <w:rPr>
-          <w:rFonts w:ascii="Arial" w:hAnsi="Arial" w:cs="Arial"/>
-        </w:rPr>
-        <w:t>Enable SMS/email reminders</w:t>
-      </w:r>
-    </w:p>
-    <w:p>
-      <w:pPr>
-        <w:pStyle w:val="ListParagraph"/>
-        <w:numPr>
-          <w:ilvl w:val="2"/>
-          <w:numId w:val="5"/>
-        </w:numPr>
-        <w:spacing w:after="0" w:line="360" w:lineRule="auto"/>
-        <w:ind w:left="1530" w:firstLine="0"/>
-        <w:jc w:val="both"/>
-        <w:rPr>
-          <w:rFonts w:ascii="Arial" w:hAnsi="Arial" w:cs="Arial"/>
-        </w:rPr>
-      </w:pPr>
-      <w:r>
-        <w:rPr>
-          <w:rFonts w:ascii="Arial" w:hAnsi="Arial" w:cs="Arial"/>
-        </w:rPr>
-        <w:t>Ensure secure, role-based system access</w:t>
-      </w:r>
-    </w:p>
-    <w:p>
-      <w:pPr>
-        <w:pStyle w:val="ListParagraph"/>
-        <w:numPr>
-          <w:ilvl w:val="2"/>
-          <w:numId w:val="5"/>
-        </w:numPr>
-        <w:spacing w:after="0" w:line="360" w:lineRule="auto"/>
-        <w:ind w:left="1530" w:firstLine="0"/>
-        <w:jc w:val="both"/>
-        <w:rPr>
-          <w:rFonts w:ascii="Arial" w:hAnsi="Arial" w:cs="Arial"/>
-        </w:rPr>
-      </w:pPr>
-      <w:r>
-        <w:rPr>
-          <w:rFonts w:ascii="Arial" w:hAnsi="Arial" w:cs="Arial"/>
-        </w:rPr>
-        <w:t>Track appointment data and generate reports</w:t>
-      </w:r>
-    </w:p>
-    <w:p>
-      <w:pPr>
-        <w:pStyle w:val="ListParagraph"/>
-        <w:spacing w:after="0" w:line="360" w:lineRule="auto"/>
-        <w:ind w:left="1530" w:hanging="810"/>
-        <w:jc w:val="both"/>
-        <w:rPr>
-          <w:rFonts w:ascii="Arial" w:hAnsi="Arial" w:cs="Arial"/>
-          <w:b/>
-          <w:bCs/>
-          <w:i/>
-          <w:iCs/>
-        </w:rPr>
-      </w:pPr>
-      <w:r>
-        <w:rPr>
-          <w:rFonts w:ascii="Arial" w:hAnsi="Arial" w:cs="Arial"/>
-          <w:b/>
-          <w:bCs/>
-          <w:i/>
-          <w:iCs/>
-        </w:rPr>
-        <w:t>See Section 9 for a visual context diagram of system interactions.</w:t>
-      </w:r>
-    </w:p>
-    <w:p>
-      <w:pPr>
-        <w:pStyle w:val="ListParagraph"/>
-        <w:spacing w:after="0" w:line="360" w:lineRule="auto"/>
-        <w:ind w:left="1530" w:hanging="810"/>
-        <w:jc w:val="both"/>
-        <w:rPr>
-          <w:rFonts w:ascii="Arial" w:hAnsi="Arial" w:cs="Arial"/>
-          <w:b/>
-          <w:bCs/>
-          <w:i/>
-          <w:iCs/>
-        </w:rPr>
-      </w:pPr>
-    </w:p>
-    <w:p>
-      <w:pPr>
-        <w:pStyle w:val="ListParagraph"/>
-        <w:numPr>
-          <w:ilvl w:val="0"/>
-          <w:numId w:val="5"/>
-        </w:numPr>
-        <w:spacing w:after="0" w:line="360" w:lineRule="auto"/>
-        <w:ind w:left="0" w:firstLine="0"/>
-        <w:jc w:val="both"/>
-        <w:rPr>
-          <w:rFonts w:ascii="Arial" w:hAnsi="Arial" w:cs="Arial"/>
-          <w:b/>
-          <w:bCs/>
-          <w:sz w:val="28"/>
-          <w:szCs w:val="28"/>
-        </w:rPr>
-      </w:pPr>
-      <w:r>
-        <w:rPr>
-          <w:rFonts w:ascii="Arial" w:hAnsi="Arial" w:cs="Arial"/>
-          <w:b/>
-          <w:bCs/>
-          <w:sz w:val="28"/>
-          <w:szCs w:val="28"/>
-        </w:rPr>
-        <w:t>Project Scope</w:t>
+        <w:t>Comfortable with online bookings, expects smooth mobile experience.</w:t>
       </w:r>
     </w:p>
     <w:p>
@@ -3782,8 +3634,6 @@
           <w:rFonts w:ascii="Arial" w:hAnsi="Arial" w:cs="Arial"/>
           <w:b/>
           <w:bCs/>
-          <w:sz w:val="28"/>
-          <w:szCs w:val="28"/>
         </w:rPr>
       </w:pPr>
       <w:r>
@@ -3791,10 +3641,8 @@
           <w:rFonts w:ascii="Arial" w:hAnsi="Arial" w:cs="Arial"/>
           <w:b/>
           <w:bCs/>
-          <w:sz w:val="28"/>
-          <w:szCs w:val="28"/>
-        </w:rPr>
-        <w:t>In Scope:</w:t>
+        </w:rPr>
+        <w:t>Elderly Patient</w:t>
       </w:r>
     </w:p>
     <w:p>
@@ -3818,7 +3666,7 @@
         <w:rPr>
           <w:rFonts w:ascii="Arial" w:hAnsi="Arial" w:cs="Arial"/>
         </w:rPr>
-        <w:t>Appointment scheduling and reminders</w:t>
+        <w:t>Age: 60+</w:t>
       </w:r>
     </w:p>
     <w:p>
@@ -3842,7 +3690,32 @@
         <w:rPr>
           <w:rFonts w:ascii="Arial" w:hAnsi="Arial" w:cs="Arial"/>
         </w:rPr>
-        <w:t>Manual override by doctors</w:t>
+        <w:t>May need a simple interface and clear guidance.</w:t>
+      </w:r>
+    </w:p>
+    <w:p>
+      <w:pPr>
+        <w:pStyle w:val="ListParagraph"/>
+        <w:numPr>
+          <w:ilvl w:val="1"/>
+          <w:numId w:val="5"/>
+        </w:numPr>
+        <w:spacing w:after="0" w:line="360" w:lineRule="auto"/>
+        <w:ind w:hanging="360"/>
+        <w:jc w:val="both"/>
+        <w:rPr>
+          <w:rFonts w:ascii="Arial" w:hAnsi="Arial" w:cs="Arial"/>
+          <w:b/>
+          <w:bCs/>
+        </w:rPr>
+      </w:pPr>
+      <w:r>
+        <w:rPr>
+          <w:rFonts w:ascii="Arial" w:hAnsi="Arial" w:cs="Arial"/>
+          <w:b/>
+          <w:bCs/>
+        </w:rPr>
+        <w:t>Busy Doctor</w:t>
       </w:r>
     </w:p>
     <w:p>
@@ -3866,7 +3739,32 @@
         <w:rPr>
           <w:rFonts w:ascii="Arial" w:hAnsi="Arial" w:cs="Arial"/>
         </w:rPr>
-        <w:t>Appointment audit trail</w:t>
+        <w:t>Needs to view/edit schedule quickly and efficiently.</w:t>
+      </w:r>
+    </w:p>
+    <w:p>
+      <w:pPr>
+        <w:pStyle w:val="ListParagraph"/>
+        <w:numPr>
+          <w:ilvl w:val="1"/>
+          <w:numId w:val="5"/>
+        </w:numPr>
+        <w:spacing w:after="0" w:line="360" w:lineRule="auto"/>
+        <w:ind w:hanging="360"/>
+        <w:jc w:val="both"/>
+        <w:rPr>
+          <w:rFonts w:ascii="Arial" w:hAnsi="Arial" w:cs="Arial"/>
+          <w:b/>
+          <w:bCs/>
+        </w:rPr>
+      </w:pPr>
+      <w:r>
+        <w:rPr>
+          <w:rFonts w:ascii="Arial" w:hAnsi="Arial" w:cs="Arial"/>
+          <w:b/>
+          <w:bCs/>
+        </w:rPr>
+        <w:t>Clinic Admin</w:t>
       </w:r>
     </w:p>
     <w:p>
@@ -3890,7 +3788,236 @@
         <w:rPr>
           <w:rFonts w:ascii="Arial" w:hAnsi="Arial" w:cs="Arial"/>
         </w:rPr>
-        <w:t>Role-based access</w:t>
+        <w:t>Manages waitlists, reschedules, and no-shows daily.</w:t>
+      </w:r>
+    </w:p>
+    <w:p>
+      <w:pPr>
+        <w:tabs>
+          <w:tab w:val="left" w:pos="1440"/>
+        </w:tabs>
+        <w:spacing w:after="0" w:line="360" w:lineRule="auto"/>
+        <w:ind w:left="1440"/>
+        <w:jc w:val="both"/>
+        <w:rPr>
+          <w:rFonts w:ascii="Arial" w:hAnsi="Arial" w:cs="Arial"/>
+        </w:rPr>
+      </w:pPr>
+    </w:p>
+    <w:p>
+      <w:pPr>
+        <w:pStyle w:val="ListParagraph"/>
+        <w:numPr>
+          <w:ilvl w:val="0"/>
+          <w:numId w:val="5"/>
+        </w:numPr>
+        <w:spacing w:after="0" w:line="360" w:lineRule="auto"/>
+        <w:ind w:left="0" w:firstLine="0"/>
+        <w:rPr>
+          <w:rFonts w:ascii="Arial" w:hAnsi="Arial" w:cs="Arial"/>
+          <w:b/>
+          <w:bCs/>
+          <w:sz w:val="28"/>
+          <w:szCs w:val="28"/>
+        </w:rPr>
+      </w:pPr>
+      <w:r>
+        <w:rPr>
+          <w:rFonts w:ascii="Arial" w:hAnsi="Arial" w:cs="Arial"/>
+          <w:b/>
+          <w:bCs/>
+          <w:sz w:val="28"/>
+          <w:szCs w:val="28"/>
+        </w:rPr>
+        <w:t>Business Goals</w:t>
+      </w:r>
+    </w:p>
+    <w:p>
+      <w:pPr>
+        <w:pStyle w:val="ListParagraph"/>
+        <w:numPr>
+          <w:ilvl w:val="1"/>
+          <w:numId w:val="5"/>
+        </w:numPr>
+        <w:spacing w:after="0" w:line="360" w:lineRule="auto"/>
+        <w:ind w:hanging="360"/>
+        <w:jc w:val="both"/>
+        <w:rPr>
+          <w:rFonts w:ascii="Arial" w:hAnsi="Arial" w:cs="Arial"/>
+        </w:rPr>
+      </w:pPr>
+      <w:r>
+        <w:rPr>
+          <w:rFonts w:ascii="Arial" w:hAnsi="Arial" w:cs="Arial"/>
+        </w:rPr>
+        <w:t>Eliminate manual appointment scheduling inefficiencies</w:t>
+      </w:r>
+    </w:p>
+    <w:p>
+      <w:pPr>
+        <w:pStyle w:val="ListParagraph"/>
+        <w:numPr>
+          <w:ilvl w:val="1"/>
+          <w:numId w:val="5"/>
+        </w:numPr>
+        <w:spacing w:after="0" w:line="360" w:lineRule="auto"/>
+        <w:ind w:hanging="360"/>
+        <w:jc w:val="both"/>
+        <w:rPr>
+          <w:rFonts w:ascii="Arial" w:hAnsi="Arial" w:cs="Arial"/>
+        </w:rPr>
+      </w:pPr>
+      <w:r>
+        <w:rPr>
+          <w:rFonts w:ascii="Arial" w:hAnsi="Arial" w:cs="Arial"/>
+        </w:rPr>
+        <w:t>Improve patient access and reduce booking-related frustration</w:t>
+      </w:r>
+    </w:p>
+    <w:p>
+      <w:pPr>
+        <w:pStyle w:val="ListParagraph"/>
+        <w:numPr>
+          <w:ilvl w:val="1"/>
+          <w:numId w:val="5"/>
+        </w:numPr>
+        <w:spacing w:after="0" w:line="360" w:lineRule="auto"/>
+        <w:ind w:hanging="360"/>
+        <w:jc w:val="both"/>
+        <w:rPr>
+          <w:rFonts w:ascii="Arial" w:hAnsi="Arial" w:cs="Arial"/>
+        </w:rPr>
+      </w:pPr>
+      <w:r>
+        <w:rPr>
+          <w:rFonts w:ascii="Arial" w:hAnsi="Arial" w:cs="Arial"/>
+        </w:rPr>
+        <w:t>Enable data-driven decision-making with automated reporting</w:t>
+      </w:r>
+    </w:p>
+    <w:p>
+      <w:pPr>
+        <w:pStyle w:val="ListParagraph"/>
+        <w:numPr>
+          <w:ilvl w:val="1"/>
+          <w:numId w:val="5"/>
+        </w:numPr>
+        <w:spacing w:after="0" w:line="360" w:lineRule="auto"/>
+        <w:ind w:hanging="360"/>
+        <w:jc w:val="both"/>
+        <w:rPr>
+          <w:rFonts w:ascii="Arial" w:hAnsi="Arial" w:cs="Arial"/>
+        </w:rPr>
+      </w:pPr>
+      <w:r>
+        <w:rPr>
+          <w:rFonts w:ascii="Arial" w:hAnsi="Arial" w:cs="Arial"/>
+        </w:rPr>
+        <w:t>Reduce operational overhead for administrative and medical staff</w:t>
+      </w:r>
+    </w:p>
+    <w:p>
+      <w:pPr>
+        <w:pStyle w:val="ListParagraph"/>
+        <w:spacing w:after="0" w:line="360" w:lineRule="auto"/>
+        <w:ind w:left="0"/>
+        <w:jc w:val="both"/>
+        <w:rPr>
+          <w:rFonts w:ascii="Arial" w:hAnsi="Arial" w:cs="Arial"/>
+        </w:rPr>
+      </w:pPr>
+    </w:p>
+    <w:p>
+      <w:pPr>
+        <w:pStyle w:val="ListParagraph"/>
+        <w:numPr>
+          <w:ilvl w:val="0"/>
+          <w:numId w:val="5"/>
+        </w:numPr>
+        <w:spacing w:after="0" w:line="360" w:lineRule="auto"/>
+        <w:ind w:left="0" w:firstLine="0"/>
+        <w:rPr>
+          <w:rFonts w:ascii="Arial" w:hAnsi="Arial" w:cs="Arial"/>
+          <w:b/>
+          <w:bCs/>
+          <w:sz w:val="28"/>
+          <w:szCs w:val="28"/>
+        </w:rPr>
+      </w:pPr>
+      <w:r>
+        <w:rPr>
+          <w:rFonts w:ascii="Arial" w:hAnsi="Arial" w:cs="Arial"/>
+          <w:b/>
+          <w:bCs/>
+          <w:sz w:val="28"/>
+          <w:szCs w:val="28"/>
+        </w:rPr>
+        <w:t>Project overview and Objectives</w:t>
+      </w:r>
+    </w:p>
+    <w:p>
+      <w:pPr>
+        <w:pStyle w:val="ListParagraph"/>
+        <w:numPr>
+          <w:ilvl w:val="1"/>
+          <w:numId w:val="5"/>
+        </w:numPr>
+        <w:spacing w:after="0" w:line="360" w:lineRule="auto"/>
+        <w:ind w:hanging="360"/>
+        <w:rPr>
+          <w:rFonts w:ascii="Arial" w:hAnsi="Arial" w:cs="Arial"/>
+          <w:b/>
+          <w:bCs/>
+        </w:rPr>
+      </w:pPr>
+      <w:r>
+        <w:rPr>
+          <w:rFonts w:ascii="Arial" w:hAnsi="Arial" w:cs="Arial"/>
+          <w:b/>
+          <w:bCs/>
+        </w:rPr>
+        <w:t>Overview</w:t>
+      </w:r>
+    </w:p>
+    <w:p>
+      <w:pPr>
+        <w:pStyle w:val="ListParagraph"/>
+        <w:spacing w:after="0" w:line="360" w:lineRule="auto"/>
+        <w:ind w:firstLine="810"/>
+        <w:jc w:val="both"/>
+        <w:rPr>
+          <w:rFonts w:ascii="Arial" w:hAnsi="Arial" w:cs="Arial"/>
+        </w:rPr>
+      </w:pPr>
+      <w:r>
+        <w:rPr>
+          <w:rFonts w:ascii="Arial" w:hAnsi="Arial" w:cs="Arial"/>
+        </w:rPr>
+        <w:t>The project involves implementing a digital platform for scheduling and managing appointments.</w:t>
+      </w:r>
+    </w:p>
+    <w:p>
+      <w:pPr>
+        <w:pStyle w:val="ListParagraph"/>
+        <w:numPr>
+          <w:ilvl w:val="1"/>
+          <w:numId w:val="5"/>
+        </w:numPr>
+        <w:spacing w:after="0" w:line="360" w:lineRule="auto"/>
+        <w:ind w:hanging="360"/>
+        <w:rPr>
+          <w:rFonts w:ascii="Arial" w:hAnsi="Arial" w:cs="Arial"/>
+          <w:b/>
+          <w:bCs/>
+        </w:rPr>
+      </w:pPr>
+      <w:r>
+        <w:rPr>
+          <w:rFonts w:ascii="Arial" w:hAnsi="Arial" w:cs="Arial"/>
+          <w:b/>
+          <w:bCs/>
+        </w:rPr>
+        <w:t>Objectives</w:t>
       </w:r>
     </w:p>
     <w:p>
@@ -3914,36 +4041,7 @@
         <w:rPr>
           <w:rFonts w:ascii="Arial" w:hAnsi="Arial" w:cs="Arial"/>
         </w:rPr>
-        <w:t>Reports (appointments, cancellations, no-shows)</w:t>
-      </w:r>
-    </w:p>
-    <w:p>
-      <w:pPr>
-        <w:pStyle w:val="ListParagraph"/>
-        <w:numPr>
-          <w:ilvl w:val="1"/>
-          <w:numId w:val="5"/>
-        </w:numPr>
-        <w:spacing w:after="0" w:line="360" w:lineRule="auto"/>
-        <w:ind w:hanging="360"/>
-        <w:jc w:val="both"/>
-        <w:rPr>
-          <w:rFonts w:ascii="Arial" w:hAnsi="Arial" w:cs="Arial"/>
-          <w:b/>
-          <w:bCs/>
-          <w:sz w:val="28"/>
-          <w:szCs w:val="28"/>
-        </w:rPr>
-      </w:pPr>
-      <w:r>
-        <w:rPr>
-          <w:rFonts w:ascii="Arial" w:hAnsi="Arial" w:cs="Arial"/>
-          <w:b/>
-          <w:bCs/>
-          <w:sz w:val="28"/>
-          <w:szCs w:val="28"/>
-        </w:rPr>
-        <w:t>Out of Scope:</w:t>
+        <w:t>Automate booking, rescheduling, and cancellations</w:t>
       </w:r>
     </w:p>
     <w:p>
@@ -3967,7 +4065,154 @@
         <w:rPr>
           <w:rFonts w:ascii="Arial" w:hAnsi="Arial" w:cs="Arial"/>
         </w:rPr>
-        <w:t>Integrated payment gateway</w:t>
+        <w:t>Display real-time doctor availability</w:t>
+      </w:r>
+    </w:p>
+    <w:p>
+      <w:pPr>
+        <w:pStyle w:val="ListParagraph"/>
+        <w:numPr>
+          <w:ilvl w:val="2"/>
+          <w:numId w:val="5"/>
+        </w:numPr>
+        <w:spacing w:after="0" w:line="360" w:lineRule="auto"/>
+        <w:ind w:left="1530" w:firstLine="0"/>
+        <w:jc w:val="both"/>
+        <w:rPr>
+          <w:rFonts w:ascii="Arial" w:hAnsi="Arial" w:cs="Arial"/>
+        </w:rPr>
+      </w:pPr>
+      <w:r>
+        <w:rPr>
+          <w:rFonts w:ascii="Arial" w:hAnsi="Arial" w:cs="Arial"/>
+        </w:rPr>
+        <w:t>Enable SMS/email reminders</w:t>
+      </w:r>
+    </w:p>
+    <w:p>
+      <w:pPr>
+        <w:pStyle w:val="ListParagraph"/>
+        <w:numPr>
+          <w:ilvl w:val="2"/>
+          <w:numId w:val="5"/>
+        </w:numPr>
+        <w:spacing w:after="0" w:line="360" w:lineRule="auto"/>
+        <w:ind w:left="1530" w:firstLine="0"/>
+        <w:jc w:val="both"/>
+        <w:rPr>
+          <w:rFonts w:ascii="Arial" w:hAnsi="Arial" w:cs="Arial"/>
+        </w:rPr>
+      </w:pPr>
+      <w:r>
+        <w:rPr>
+          <w:rFonts w:ascii="Arial" w:hAnsi="Arial" w:cs="Arial"/>
+        </w:rPr>
+        <w:t>Ensure secure, role-based system access</w:t>
+      </w:r>
+    </w:p>
+    <w:p>
+      <w:pPr>
+        <w:pStyle w:val="ListParagraph"/>
+        <w:numPr>
+          <w:ilvl w:val="2"/>
+          <w:numId w:val="5"/>
+        </w:numPr>
+        <w:spacing w:after="0" w:line="360" w:lineRule="auto"/>
+        <w:ind w:left="1530" w:firstLine="0"/>
+        <w:jc w:val="both"/>
+        <w:rPr>
+          <w:rFonts w:ascii="Arial" w:hAnsi="Arial" w:cs="Arial"/>
+        </w:rPr>
+      </w:pPr>
+      <w:r>
+        <w:rPr>
+          <w:rFonts w:ascii="Arial" w:hAnsi="Arial" w:cs="Arial"/>
+        </w:rPr>
+        <w:t>Track appointment data and generate reports</w:t>
+      </w:r>
+    </w:p>
+    <w:p>
+      <w:pPr>
+        <w:pStyle w:val="ListParagraph"/>
+        <w:spacing w:after="0" w:line="360" w:lineRule="auto"/>
+        <w:ind w:left="1530" w:hanging="810"/>
+        <w:jc w:val="both"/>
+        <w:rPr>
+          <w:rFonts w:ascii="Arial" w:hAnsi="Arial" w:cs="Arial"/>
+          <w:b/>
+          <w:bCs/>
+          <w:i/>
+          <w:iCs/>
+        </w:rPr>
+      </w:pPr>
+      <w:r>
+        <w:rPr>
+          <w:rFonts w:ascii="Arial" w:hAnsi="Arial" w:cs="Arial"/>
+          <w:b/>
+          <w:bCs/>
+          <w:i/>
+          <w:iCs/>
+        </w:rPr>
+        <w:t>See Section 9 for a visual context diagram of system interactions.</w:t>
+      </w:r>
+    </w:p>
+    <w:p>
+      <w:pPr>
+        <w:pStyle w:val="ListParagraph"/>
+        <w:numPr>
+          <w:ilvl w:val="0"/>
+          <w:numId w:val="5"/>
+        </w:numPr>
+        <w:spacing w:after="0" w:line="360" w:lineRule="auto"/>
+        <w:ind w:left="0" w:firstLine="0"/>
+        <w:jc w:val="both"/>
+        <w:rPr>
+          <w:rFonts w:ascii="Arial" w:hAnsi="Arial" w:cs="Arial"/>
+          <w:b/>
+          <w:bCs/>
+          <w:sz w:val="28"/>
+          <w:szCs w:val="28"/>
+        </w:rPr>
+      </w:pPr>
+      <w:r>
+        <w:rPr>
+          <w:rFonts w:ascii="Arial" w:hAnsi="Arial" w:cs="Arial"/>
+          <w:b/>
+          <w:bCs/>
+          <w:sz w:val="28"/>
+          <w:szCs w:val="28"/>
+        </w:rPr>
+        <w:lastRenderedPageBreak/>
+        <w:t>Project Scope</w:t>
+      </w:r>
+    </w:p>
+    <w:p>
+      <w:pPr>
+        <w:pStyle w:val="ListParagraph"/>
+        <w:numPr>
+          <w:ilvl w:val="1"/>
+          <w:numId w:val="5"/>
+        </w:numPr>
+        <w:spacing w:after="0" w:line="360" w:lineRule="auto"/>
+        <w:ind w:hanging="360"/>
+        <w:jc w:val="both"/>
+        <w:rPr>
+          <w:rFonts w:ascii="Arial" w:hAnsi="Arial" w:cs="Arial"/>
+          <w:b/>
+          <w:bCs/>
+          <w:sz w:val="28"/>
+          <w:szCs w:val="28"/>
+        </w:rPr>
+      </w:pPr>
+      <w:r>
+        <w:rPr>
+          <w:rFonts w:ascii="Arial" w:hAnsi="Arial" w:cs="Arial"/>
+          <w:b/>
+          <w:bCs/>
+          <w:sz w:val="28"/>
+          <w:szCs w:val="28"/>
+        </w:rPr>
+        <w:t>In Scope:</w:t>
       </w:r>
     </w:p>
     <w:p>
@@ -3991,7 +4236,7 @@
         <w:rPr>
           <w:rFonts w:ascii="Arial" w:hAnsi="Arial" w:cs="Arial"/>
         </w:rPr>
-        <w:t>EMR or patient diagnosis tracking</w:t>
+        <w:t>Appointment scheduling and reminders</w:t>
       </w:r>
     </w:p>
     <w:p>
@@ -4015,6 +4260,179 @@
         <w:rPr>
           <w:rFonts w:ascii="Arial" w:hAnsi="Arial" w:cs="Arial"/>
         </w:rPr>
+        <w:t>Manual override by doctors</w:t>
+      </w:r>
+    </w:p>
+    <w:p>
+      <w:pPr>
+        <w:pStyle w:val="ListParagraph"/>
+        <w:numPr>
+          <w:ilvl w:val="2"/>
+          <w:numId w:val="5"/>
+        </w:numPr>
+        <w:tabs>
+          <w:tab w:val="left" w:pos="1440"/>
+        </w:tabs>
+        <w:spacing w:after="0" w:line="360" w:lineRule="auto"/>
+        <w:ind w:left="1440" w:firstLine="0"/>
+        <w:jc w:val="both"/>
+        <w:rPr>
+          <w:rFonts w:ascii="Arial" w:hAnsi="Arial" w:cs="Arial"/>
+        </w:rPr>
+      </w:pPr>
+      <w:r>
+        <w:rPr>
+          <w:rFonts w:ascii="Arial" w:hAnsi="Arial" w:cs="Arial"/>
+        </w:rPr>
+        <w:t>Appointment audit trail</w:t>
+      </w:r>
+    </w:p>
+    <w:p>
+      <w:pPr>
+        <w:pStyle w:val="ListParagraph"/>
+        <w:numPr>
+          <w:ilvl w:val="2"/>
+          <w:numId w:val="5"/>
+        </w:numPr>
+        <w:tabs>
+          <w:tab w:val="left" w:pos="1440"/>
+        </w:tabs>
+        <w:spacing w:after="0" w:line="360" w:lineRule="auto"/>
+        <w:ind w:left="1440" w:firstLine="0"/>
+        <w:jc w:val="both"/>
+        <w:rPr>
+          <w:rFonts w:ascii="Arial" w:hAnsi="Arial" w:cs="Arial"/>
+        </w:rPr>
+      </w:pPr>
+      <w:r>
+        <w:rPr>
+          <w:rFonts w:ascii="Arial" w:hAnsi="Arial" w:cs="Arial"/>
+        </w:rPr>
+        <w:t>Role-based access</w:t>
+      </w:r>
+    </w:p>
+    <w:p>
+      <w:pPr>
+        <w:pStyle w:val="ListParagraph"/>
+        <w:numPr>
+          <w:ilvl w:val="2"/>
+          <w:numId w:val="5"/>
+        </w:numPr>
+        <w:tabs>
+          <w:tab w:val="left" w:pos="1440"/>
+        </w:tabs>
+        <w:spacing w:after="0" w:line="360" w:lineRule="auto"/>
+        <w:ind w:left="1440" w:firstLine="0"/>
+        <w:jc w:val="both"/>
+        <w:rPr>
+          <w:rFonts w:ascii="Arial" w:hAnsi="Arial" w:cs="Arial"/>
+        </w:rPr>
+      </w:pPr>
+      <w:r>
+        <w:rPr>
+          <w:rFonts w:ascii="Arial" w:hAnsi="Arial" w:cs="Arial"/>
+        </w:rPr>
+        <w:t>Reports (appointments, cancellations, no-shows)</w:t>
+      </w:r>
+    </w:p>
+    <w:p>
+      <w:pPr>
+        <w:pStyle w:val="ListParagraph"/>
+        <w:numPr>
+          <w:ilvl w:val="1"/>
+          <w:numId w:val="5"/>
+        </w:numPr>
+        <w:spacing w:after="0" w:line="360" w:lineRule="auto"/>
+        <w:ind w:hanging="360"/>
+        <w:jc w:val="both"/>
+        <w:rPr>
+          <w:rFonts w:ascii="Arial" w:hAnsi="Arial" w:cs="Arial"/>
+          <w:b/>
+          <w:bCs/>
+          <w:sz w:val="28"/>
+          <w:szCs w:val="28"/>
+        </w:rPr>
+      </w:pPr>
+      <w:r>
+        <w:rPr>
+          <w:rFonts w:ascii="Arial" w:hAnsi="Arial" w:cs="Arial"/>
+          <w:b/>
+          <w:bCs/>
+          <w:sz w:val="28"/>
+          <w:szCs w:val="28"/>
+        </w:rPr>
+        <w:t>Out of Scope:</w:t>
+      </w:r>
+    </w:p>
+    <w:p>
+      <w:pPr>
+        <w:pStyle w:val="ListParagraph"/>
+        <w:numPr>
+          <w:ilvl w:val="2"/>
+          <w:numId w:val="5"/>
+        </w:numPr>
+        <w:tabs>
+          <w:tab w:val="left" w:pos="1440"/>
+        </w:tabs>
+        <w:spacing w:after="0" w:line="360" w:lineRule="auto"/>
+        <w:ind w:left="1440" w:firstLine="0"/>
+        <w:jc w:val="both"/>
+        <w:rPr>
+          <w:rFonts w:ascii="Arial" w:hAnsi="Arial" w:cs="Arial"/>
+        </w:rPr>
+      </w:pPr>
+      <w:r>
+        <w:rPr>
+          <w:rFonts w:ascii="Arial" w:hAnsi="Arial" w:cs="Arial"/>
+        </w:rPr>
+        <w:t>Integrated payment gateway</w:t>
+      </w:r>
+    </w:p>
+    <w:p>
+      <w:pPr>
+        <w:pStyle w:val="ListParagraph"/>
+        <w:numPr>
+          <w:ilvl w:val="2"/>
+          <w:numId w:val="5"/>
+        </w:numPr>
+        <w:tabs>
+          <w:tab w:val="left" w:pos="1440"/>
+        </w:tabs>
+        <w:spacing w:after="0" w:line="360" w:lineRule="auto"/>
+        <w:ind w:left="1440" w:firstLine="0"/>
+        <w:jc w:val="both"/>
+        <w:rPr>
+          <w:rFonts w:ascii="Arial" w:hAnsi="Arial" w:cs="Arial"/>
+        </w:rPr>
+      </w:pPr>
+      <w:r>
+        <w:rPr>
+          <w:rFonts w:ascii="Arial" w:hAnsi="Arial" w:cs="Arial"/>
+        </w:rPr>
+        <w:t>EMR or patient diagnosis tracking</w:t>
+      </w:r>
+    </w:p>
+    <w:p>
+      <w:pPr>
+        <w:pStyle w:val="ListParagraph"/>
+        <w:numPr>
+          <w:ilvl w:val="2"/>
+          <w:numId w:val="5"/>
+        </w:numPr>
+        <w:tabs>
+          <w:tab w:val="left" w:pos="1440"/>
+        </w:tabs>
+        <w:spacing w:after="0" w:line="360" w:lineRule="auto"/>
+        <w:ind w:left="1440" w:firstLine="0"/>
+        <w:jc w:val="both"/>
+        <w:rPr>
+          <w:rFonts w:ascii="Arial" w:hAnsi="Arial" w:cs="Arial"/>
+        </w:rPr>
+      </w:pPr>
+      <w:r>
+        <w:rPr>
+          <w:rFonts w:ascii="Arial" w:hAnsi="Arial" w:cs="Arial"/>
+        </w:rPr>
         <w:t>Patient billing automation</w:t>
       </w:r>
     </w:p>
@@ -4057,7 +4475,6 @@
           <w:sz w:val="28"/>
           <w:szCs w:val="28"/>
         </w:rPr>
-        <w:lastRenderedPageBreak/>
         <w:t>Success Criteria</w:t>
       </w:r>
     </w:p>
@@ -4419,6 +4836,7 @@
         <w:rPr>
           <w:rFonts w:ascii="Arial" w:hAnsi="Arial" w:cs="Arial"/>
         </w:rPr>
+        <w:lastRenderedPageBreak/>
         <w:t>Manual override for doctors with audit logs</w:t>
       </w:r>
     </w:p>
@@ -4516,7 +4934,6 @@
           <w:rFonts w:ascii="Arial" w:hAnsi="Arial" w:cs="Arial"/>
           <w:noProof/>
         </w:rPr>
-        <w:lastRenderedPageBreak/>
         <w:drawing>
           <wp:inline distT="0" distB="0" distL="0" distR="0" wp14:anchorId="3AC938F3" wp14:editId="1B986913">
             <wp:extent cx="5400676" cy="3600450"/>
@@ -4934,90 +5351,6 @@
     <w:p>
       <w:pPr>
         <w:pStyle w:val="ListParagraph"/>
-        <w:spacing w:after="0" w:line="360" w:lineRule="auto"/>
-        <w:ind w:left="0"/>
-        <w:rPr>
-          <w:rFonts w:ascii="Arial" w:hAnsi="Arial" w:cs="Arial"/>
-          <w:b/>
-          <w:bCs/>
-          <w:sz w:val="28"/>
-          <w:szCs w:val="28"/>
-        </w:rPr>
-      </w:pPr>
-    </w:p>
-    <w:p>
-      <w:pPr>
-        <w:pStyle w:val="ListParagraph"/>
-        <w:spacing w:after="0" w:line="360" w:lineRule="auto"/>
-        <w:ind w:left="0"/>
-        <w:rPr>
-          <w:rFonts w:ascii="Arial" w:hAnsi="Arial" w:cs="Arial"/>
-          <w:b/>
-          <w:bCs/>
-          <w:sz w:val="28"/>
-          <w:szCs w:val="28"/>
-        </w:rPr>
-      </w:pPr>
-    </w:p>
-    <w:p>
-      <w:pPr>
-        <w:pStyle w:val="ListParagraph"/>
-        <w:spacing w:after="0" w:line="360" w:lineRule="auto"/>
-        <w:ind w:left="0"/>
-        <w:rPr>
-          <w:rFonts w:ascii="Arial" w:hAnsi="Arial" w:cs="Arial"/>
-          <w:b/>
-          <w:bCs/>
-          <w:sz w:val="28"/>
-          <w:szCs w:val="28"/>
-        </w:rPr>
-      </w:pPr>
-    </w:p>
-    <w:p>
-      <w:pPr>
-        <w:pStyle w:val="ListParagraph"/>
-        <w:spacing w:after="0" w:line="360" w:lineRule="auto"/>
-        <w:ind w:left="0"/>
-        <w:rPr>
-          <w:rFonts w:ascii="Arial" w:hAnsi="Arial" w:cs="Arial"/>
-          <w:b/>
-          <w:bCs/>
-          <w:sz w:val="28"/>
-          <w:szCs w:val="28"/>
-        </w:rPr>
-      </w:pPr>
-    </w:p>
-    <w:p>
-      <w:pPr>
-        <w:pStyle w:val="ListParagraph"/>
-        <w:spacing w:after="0" w:line="360" w:lineRule="auto"/>
-        <w:ind w:left="0"/>
-        <w:rPr>
-          <w:rFonts w:ascii="Arial" w:hAnsi="Arial" w:cs="Arial"/>
-          <w:b/>
-          <w:bCs/>
-          <w:sz w:val="28"/>
-          <w:szCs w:val="28"/>
-        </w:rPr>
-      </w:pPr>
-    </w:p>
-    <w:p>
-      <w:pPr>
-        <w:pStyle w:val="ListParagraph"/>
-        <w:spacing w:after="0" w:line="360" w:lineRule="auto"/>
-        <w:ind w:left="0"/>
-        <w:rPr>
-          <w:rFonts w:ascii="Arial" w:hAnsi="Arial" w:cs="Arial"/>
-          <w:b/>
-          <w:bCs/>
-          <w:sz w:val="28"/>
-          <w:szCs w:val="28"/>
-        </w:rPr>
-      </w:pPr>
-    </w:p>
-    <w:p>
-      <w:pPr>
-        <w:pStyle w:val="ListParagraph"/>
         <w:numPr>
           <w:ilvl w:val="0"/>
           <w:numId w:val="5"/>
@@ -7344,7 +7677,7 @@
       <w:pPr>
         <w:pStyle w:val="ListParagraph"/>
         <w:spacing w:after="0" w:line="360" w:lineRule="auto"/>
-        <w:ind w:left="810"/>
+        <w:ind w:left="0"/>
         <w:rPr>
           <w:rFonts w:ascii="Arial" w:hAnsi="Arial" w:cs="Arial"/>
           <w:b/>
@@ -7492,13 +7825,9 @@
       <w:pPr>
         <w:pStyle w:val="ListParagraph"/>
         <w:spacing w:after="0" w:line="360" w:lineRule="auto"/>
-        <w:ind w:left="0"/>
-        <w:rPr>
-          <w:rFonts w:ascii="Arial" w:hAnsi="Arial" w:cs="Arial"/>
-          <w:b/>
-          <w:bCs/>
-          <w:sz w:val="28"/>
-          <w:szCs w:val="28"/>
+        <w:jc w:val="both"/>
+        <w:rPr>
+          <w:rFonts w:ascii="Arial" w:hAnsi="Arial" w:cs="Arial"/>
         </w:rPr>
       </w:pPr>
     </w:p>
@@ -8306,6 +8635,304 @@
 <file path=word/numbering.xml><?xml version="1.0" encoding="utf-8"?>
 <w:numbering xmlns:wpc="http://schemas.microsoft.com/office/word/2010/wordprocessingCanvas" xmlns:cx="http://schemas.microsoft.com/office/drawing/2014/chartex" xmlns:cx1="http://schemas.microsoft.com/office/drawing/2015/9/8/chartex" xmlns:cx2="http://schemas.microsoft.com/office/drawing/2015/10/21/chartex" xmlns:cx3="http://schemas.microsoft.com/office/drawing/2016/5/9/chartex" xmlns:cx4="http://schemas.microsoft.com/office/drawing/2016/5/10/chartex" xmlns:cx5="http://schemas.microsoft.com/office/drawing/2016/5/11/chartex" xmlns:cx6="http://schemas.microsoft.com/office/drawing/2016/5/12/chartex" xmlns:cx7="http://schemas.microsoft.com/office/drawing/2016/5/13/chartex" xmlns:cx8="http://schemas.microsoft.com/office/drawing/2016/5/14/chartex" xmlns:mc="http://schemas.openxmlformats.org/markup-compatibility/2006" xmlns:aink="http://schemas.microsoft.com/office/drawing/2016/ink" xmlns:am3d="http://schemas.microsoft.com/office/drawing/2017/model3d" xmlns:o="urn:schemas-microsoft-com:office:office" xmlns:oel="http://schemas.microsoft.com/office/2019/extlst" xmlns:r="http://schemas.openxmlformats.org/officeDocument/2006/relationships" xmlns:m="http://schemas.openxmlformats.org/officeDocument/2006/math" xmlns:v="urn:schemas-microsoft-com:vml" xmlns:wp14="http://schemas.microsoft.com/office/word/2010/wordprocessingDrawing" xmlns:wp="http://schemas.openxmlformats.org/drawingml/2006/wordprocessingDrawing" xmlns:w10="urn:schemas-microsoft-com:office:word" xmlns:w="http://schemas.openxmlformats.org/wordprocessingml/2006/main" xmlns:w14="http://schemas.microsoft.com/office/word/2010/wordml" xmlns:w15="http://schemas.microsoft.com/office/word/2012/wordml" xmlns:w16cex="http://schemas.microsoft.com/office/word/2018/wordml/cex" xmlns:w16cid="http://schemas.microsoft.com/office/word/2016/wordml/cid" xmlns:w16="http://schemas.microsoft.com/office/word/2018/wordml" xmlns:w16du="http://schemas.microsoft.com/office/word/2023/wordml/word16du" xmlns:w16sdtdh="http://schemas.microsoft.com/office/word/2020/wordml/sdtdatahash" xmlns:w16sdtfl="http://schemas.microsoft.com/office/word/2024/wordml/sdtformatlock" xmlns:w16se="http://schemas.microsoft.com/office/word/2015/wordml/symex" xmlns:wpg="http://schemas.microsoft.com/office/word/2010/wordprocessingGroup" xmlns:wpi="http://schemas.microsoft.com/office/word/2010/wordprocessingInk" xmlns:wne="http://schemas.microsoft.com/office/word/2006/wordml" xmlns:wps="http://schemas.microsoft.com/office/word/2010/wordprocessingShape" mc:Ignorable="w14 w15 w16se w16cid w16 w16cex w16sdtdh w16sdtfl w16du wp14">
   <w:abstractNum w:abstractNumId="0" w15:restartNumberingAfterBreak="0">
+    <w:nsid w:val="04874C2D"/>
+    <w:multiLevelType w:val="multilevel"/>
+    <w:tmpl w:val="5E520A46"/>
+    <w:lvl w:ilvl="0">
+      <w:start w:val="1"/>
+      <w:numFmt w:val="bullet"/>
+      <w:lvlText w:val=""/>
+      <w:lvlJc w:val="left"/>
+      <w:pPr>
+        <w:tabs>
+          <w:tab w:val="num" w:pos="720"/>
+        </w:tabs>
+        <w:ind w:left="720" w:hanging="360"/>
+      </w:pPr>
+      <w:rPr>
+        <w:rFonts w:ascii="Symbol" w:hAnsi="Symbol" w:hint="default"/>
+        <w:sz w:val="20"/>
+      </w:rPr>
+    </w:lvl>
+    <w:lvl w:ilvl="1" w:tentative="1">
+      <w:start w:val="1"/>
+      <w:numFmt w:val="bullet"/>
+      <w:lvlText w:val="o"/>
+      <w:lvlJc w:val="left"/>
+      <w:pPr>
+        <w:tabs>
+          <w:tab w:val="num" w:pos="1440"/>
+        </w:tabs>
+        <w:ind w:left="1440" w:hanging="360"/>
+      </w:pPr>
+      <w:rPr>
+        <w:rFonts w:ascii="Courier New" w:hAnsi="Courier New" w:hint="default"/>
+        <w:sz w:val="20"/>
+      </w:rPr>
+    </w:lvl>
+    <w:lvl w:ilvl="2" w:tentative="1">
+      <w:start w:val="1"/>
+      <w:numFmt w:val="bullet"/>
+      <w:lvlText w:val=""/>
+      <w:lvlJc w:val="left"/>
+      <w:pPr>
+        <w:tabs>
+          <w:tab w:val="num" w:pos="2160"/>
+        </w:tabs>
+        <w:ind w:left="2160" w:hanging="360"/>
+      </w:pPr>
+      <w:rPr>
+        <w:rFonts w:ascii="Wingdings" w:hAnsi="Wingdings" w:hint="default"/>
+        <w:sz w:val="20"/>
+      </w:rPr>
+    </w:lvl>
+    <w:lvl w:ilvl="3" w:tentative="1">
+      <w:start w:val="1"/>
+      <w:numFmt w:val="bullet"/>
+      <w:lvlText w:val=""/>
+      <w:lvlJc w:val="left"/>
+      <w:pPr>
+        <w:tabs>
+          <w:tab w:val="num" w:pos="2880"/>
+        </w:tabs>
+        <w:ind w:left="2880" w:hanging="360"/>
+      </w:pPr>
+      <w:rPr>
+        <w:rFonts w:ascii="Wingdings" w:hAnsi="Wingdings" w:hint="default"/>
+        <w:sz w:val="20"/>
+      </w:rPr>
+    </w:lvl>
+    <w:lvl w:ilvl="4" w:tentative="1">
+      <w:start w:val="1"/>
+      <w:numFmt w:val="bullet"/>
+      <w:lvlText w:val=""/>
+      <w:lvlJc w:val="left"/>
+      <w:pPr>
+        <w:tabs>
+          <w:tab w:val="num" w:pos="3600"/>
+        </w:tabs>
+        <w:ind w:left="3600" w:hanging="360"/>
+      </w:pPr>
+      <w:rPr>
+        <w:rFonts w:ascii="Wingdings" w:hAnsi="Wingdings" w:hint="default"/>
+        <w:sz w:val="20"/>
+      </w:rPr>
+    </w:lvl>
+    <w:lvl w:ilvl="5" w:tentative="1">
+      <w:start w:val="1"/>
+      <w:numFmt w:val="bullet"/>
+      <w:lvlText w:val=""/>
+      <w:lvlJc w:val="left"/>
+      <w:pPr>
+        <w:tabs>
+          <w:tab w:val="num" w:pos="4320"/>
+        </w:tabs>
+        <w:ind w:left="4320" w:hanging="360"/>
+      </w:pPr>
+      <w:rPr>
+        <w:rFonts w:ascii="Wingdings" w:hAnsi="Wingdings" w:hint="default"/>
+        <w:sz w:val="20"/>
+      </w:rPr>
+    </w:lvl>
+    <w:lvl w:ilvl="6" w:tentative="1">
+      <w:start w:val="1"/>
+      <w:numFmt w:val="bullet"/>
+      <w:lvlText w:val=""/>
+      <w:lvlJc w:val="left"/>
+      <w:pPr>
+        <w:tabs>
+          <w:tab w:val="num" w:pos="5040"/>
+        </w:tabs>
+        <w:ind w:left="5040" w:hanging="360"/>
+      </w:pPr>
+      <w:rPr>
+        <w:rFonts w:ascii="Wingdings" w:hAnsi="Wingdings" w:hint="default"/>
+        <w:sz w:val="20"/>
+      </w:rPr>
+    </w:lvl>
+    <w:lvl w:ilvl="7" w:tentative="1">
+      <w:start w:val="1"/>
+      <w:numFmt w:val="bullet"/>
+      <w:lvlText w:val=""/>
+      <w:lvlJc w:val="left"/>
+      <w:pPr>
+        <w:tabs>
+          <w:tab w:val="num" w:pos="5760"/>
+        </w:tabs>
+        <w:ind w:left="5760" w:hanging="360"/>
+      </w:pPr>
+      <w:rPr>
+        <w:rFonts w:ascii="Wingdings" w:hAnsi="Wingdings" w:hint="default"/>
+        <w:sz w:val="20"/>
+      </w:rPr>
+    </w:lvl>
+    <w:lvl w:ilvl="8" w:tentative="1">
+      <w:start w:val="1"/>
+      <w:numFmt w:val="bullet"/>
+      <w:lvlText w:val=""/>
+      <w:lvlJc w:val="left"/>
+      <w:pPr>
+        <w:tabs>
+          <w:tab w:val="num" w:pos="6480"/>
+        </w:tabs>
+        <w:ind w:left="6480" w:hanging="360"/>
+      </w:pPr>
+      <w:rPr>
+        <w:rFonts w:ascii="Wingdings" w:hAnsi="Wingdings" w:hint="default"/>
+        <w:sz w:val="20"/>
+      </w:rPr>
+    </w:lvl>
+  </w:abstractNum>
+  <w:abstractNum w:abstractNumId="1" w15:restartNumberingAfterBreak="0">
+    <w:nsid w:val="0B67264B"/>
+    <w:multiLevelType w:val="multilevel"/>
+    <w:tmpl w:val="9D565FDE"/>
+    <w:lvl w:ilvl="0">
+      <w:start w:val="1"/>
+      <w:numFmt w:val="bullet"/>
+      <w:lvlText w:val=""/>
+      <w:lvlJc w:val="left"/>
+      <w:pPr>
+        <w:tabs>
+          <w:tab w:val="num" w:pos="720"/>
+        </w:tabs>
+        <w:ind w:left="720" w:hanging="360"/>
+      </w:pPr>
+      <w:rPr>
+        <w:rFonts w:ascii="Symbol" w:hAnsi="Symbol" w:hint="default"/>
+        <w:sz w:val="20"/>
+      </w:rPr>
+    </w:lvl>
+    <w:lvl w:ilvl="1" w:tentative="1">
+      <w:start w:val="1"/>
+      <w:numFmt w:val="bullet"/>
+      <w:lvlText w:val="o"/>
+      <w:lvlJc w:val="left"/>
+      <w:pPr>
+        <w:tabs>
+          <w:tab w:val="num" w:pos="1440"/>
+        </w:tabs>
+        <w:ind w:left="1440" w:hanging="360"/>
+      </w:pPr>
+      <w:rPr>
+        <w:rFonts w:ascii="Courier New" w:hAnsi="Courier New" w:hint="default"/>
+        <w:sz w:val="20"/>
+      </w:rPr>
+    </w:lvl>
+    <w:lvl w:ilvl="2" w:tentative="1">
+      <w:start w:val="1"/>
+      <w:numFmt w:val="bullet"/>
+      <w:lvlText w:val=""/>
+      <w:lvlJc w:val="left"/>
+      <w:pPr>
+        <w:tabs>
+          <w:tab w:val="num" w:pos="2160"/>
+        </w:tabs>
+        <w:ind w:left="2160" w:hanging="360"/>
+      </w:pPr>
+      <w:rPr>
+        <w:rFonts w:ascii="Wingdings" w:hAnsi="Wingdings" w:hint="default"/>
+        <w:sz w:val="20"/>
+      </w:rPr>
+    </w:lvl>
+    <w:lvl w:ilvl="3" w:tentative="1">
+      <w:start w:val="1"/>
+      <w:numFmt w:val="bullet"/>
+      <w:lvlText w:val=""/>
+      <w:lvlJc w:val="left"/>
+      <w:pPr>
+        <w:tabs>
+          <w:tab w:val="num" w:pos="2880"/>
+        </w:tabs>
+        <w:ind w:left="2880" w:hanging="360"/>
+      </w:pPr>
+      <w:rPr>
+        <w:rFonts w:ascii="Wingdings" w:hAnsi="Wingdings" w:hint="default"/>
+        <w:sz w:val="20"/>
+      </w:rPr>
+    </w:lvl>
+    <w:lvl w:ilvl="4" w:tentative="1">
+      <w:start w:val="1"/>
+      <w:numFmt w:val="bullet"/>
+      <w:lvlText w:val=""/>
+      <w:lvlJc w:val="left"/>
+      <w:pPr>
+        <w:tabs>
+          <w:tab w:val="num" w:pos="3600"/>
+        </w:tabs>
+        <w:ind w:left="3600" w:hanging="360"/>
+      </w:pPr>
+      <w:rPr>
+        <w:rFonts w:ascii="Wingdings" w:hAnsi="Wingdings" w:hint="default"/>
+        <w:sz w:val="20"/>
+      </w:rPr>
+    </w:lvl>
+    <w:lvl w:ilvl="5" w:tentative="1">
+      <w:start w:val="1"/>
+      <w:numFmt w:val="bullet"/>
+      <w:lvlText w:val=""/>
+      <w:lvlJc w:val="left"/>
+      <w:pPr>
+        <w:tabs>
+          <w:tab w:val="num" w:pos="4320"/>
+        </w:tabs>
+        <w:ind w:left="4320" w:hanging="360"/>
+      </w:pPr>
+      <w:rPr>
+        <w:rFonts w:ascii="Wingdings" w:hAnsi="Wingdings" w:hint="default"/>
+        <w:sz w:val="20"/>
+      </w:rPr>
+    </w:lvl>
+    <w:lvl w:ilvl="6" w:tentative="1">
+      <w:start w:val="1"/>
+      <w:numFmt w:val="bullet"/>
+      <w:lvlText w:val=""/>
+      <w:lvlJc w:val="left"/>
+      <w:pPr>
+        <w:tabs>
+          <w:tab w:val="num" w:pos="5040"/>
+        </w:tabs>
+        <w:ind w:left="5040" w:hanging="360"/>
+      </w:pPr>
+      <w:rPr>
+        <w:rFonts w:ascii="Wingdings" w:hAnsi="Wingdings" w:hint="default"/>
+        <w:sz w:val="20"/>
+      </w:rPr>
+    </w:lvl>
+    <w:lvl w:ilvl="7" w:tentative="1">
+      <w:start w:val="1"/>
+      <w:numFmt w:val="bullet"/>
+      <w:lvlText w:val=""/>
+      <w:lvlJc w:val="left"/>
+      <w:pPr>
+        <w:tabs>
+          <w:tab w:val="num" w:pos="5760"/>
+        </w:tabs>
+        <w:ind w:left="5760" w:hanging="360"/>
+      </w:pPr>
+      <w:rPr>
+        <w:rFonts w:ascii="Wingdings" w:hAnsi="Wingdings" w:hint="default"/>
+        <w:sz w:val="20"/>
+      </w:rPr>
+    </w:lvl>
+    <w:lvl w:ilvl="8" w:tentative="1">
+      <w:start w:val="1"/>
+      <w:numFmt w:val="bullet"/>
+      <w:lvlText w:val=""/>
+      <w:lvlJc w:val="left"/>
+      <w:pPr>
+        <w:tabs>
+          <w:tab w:val="num" w:pos="6480"/>
+        </w:tabs>
+        <w:ind w:left="6480" w:hanging="360"/>
+      </w:pPr>
+      <w:rPr>
+        <w:rFonts w:ascii="Wingdings" w:hAnsi="Wingdings" w:hint="default"/>
+        <w:sz w:val="20"/>
+      </w:rPr>
+    </w:lvl>
+  </w:abstractNum>
+  <w:abstractNum w:abstractNumId="2" w15:restartNumberingAfterBreak="0">
     <w:nsid w:val="10A12949"/>
     <w:multiLevelType w:val="hybridMultilevel"/>
     <w:tmpl w:val="03529802"/>
@@ -8391,7 +9018,305 @@
       </w:pPr>
     </w:lvl>
   </w:abstractNum>
-  <w:abstractNum w:abstractNumId="1" w15:restartNumberingAfterBreak="0">
+  <w:abstractNum w:abstractNumId="3" w15:restartNumberingAfterBreak="0">
+    <w:nsid w:val="12DA567A"/>
+    <w:multiLevelType w:val="multilevel"/>
+    <w:tmpl w:val="BF304EEE"/>
+    <w:lvl w:ilvl="0">
+      <w:start w:val="1"/>
+      <w:numFmt w:val="bullet"/>
+      <w:lvlText w:val=""/>
+      <w:lvlJc w:val="left"/>
+      <w:pPr>
+        <w:tabs>
+          <w:tab w:val="num" w:pos="720"/>
+        </w:tabs>
+        <w:ind w:left="720" w:hanging="360"/>
+      </w:pPr>
+      <w:rPr>
+        <w:rFonts w:ascii="Symbol" w:hAnsi="Symbol" w:hint="default"/>
+        <w:sz w:val="20"/>
+      </w:rPr>
+    </w:lvl>
+    <w:lvl w:ilvl="1" w:tentative="1">
+      <w:start w:val="1"/>
+      <w:numFmt w:val="bullet"/>
+      <w:lvlText w:val="o"/>
+      <w:lvlJc w:val="left"/>
+      <w:pPr>
+        <w:tabs>
+          <w:tab w:val="num" w:pos="1440"/>
+        </w:tabs>
+        <w:ind w:left="1440" w:hanging="360"/>
+      </w:pPr>
+      <w:rPr>
+        <w:rFonts w:ascii="Courier New" w:hAnsi="Courier New" w:hint="default"/>
+        <w:sz w:val="20"/>
+      </w:rPr>
+    </w:lvl>
+    <w:lvl w:ilvl="2" w:tentative="1">
+      <w:start w:val="1"/>
+      <w:numFmt w:val="bullet"/>
+      <w:lvlText w:val=""/>
+      <w:lvlJc w:val="left"/>
+      <w:pPr>
+        <w:tabs>
+          <w:tab w:val="num" w:pos="2160"/>
+        </w:tabs>
+        <w:ind w:left="2160" w:hanging="360"/>
+      </w:pPr>
+      <w:rPr>
+        <w:rFonts w:ascii="Wingdings" w:hAnsi="Wingdings" w:hint="default"/>
+        <w:sz w:val="20"/>
+      </w:rPr>
+    </w:lvl>
+    <w:lvl w:ilvl="3" w:tentative="1">
+      <w:start w:val="1"/>
+      <w:numFmt w:val="bullet"/>
+      <w:lvlText w:val=""/>
+      <w:lvlJc w:val="left"/>
+      <w:pPr>
+        <w:tabs>
+          <w:tab w:val="num" w:pos="2880"/>
+        </w:tabs>
+        <w:ind w:left="2880" w:hanging="360"/>
+      </w:pPr>
+      <w:rPr>
+        <w:rFonts w:ascii="Wingdings" w:hAnsi="Wingdings" w:hint="default"/>
+        <w:sz w:val="20"/>
+      </w:rPr>
+    </w:lvl>
+    <w:lvl w:ilvl="4" w:tentative="1">
+      <w:start w:val="1"/>
+      <w:numFmt w:val="bullet"/>
+      <w:lvlText w:val=""/>
+      <w:lvlJc w:val="left"/>
+      <w:pPr>
+        <w:tabs>
+          <w:tab w:val="num" w:pos="3600"/>
+        </w:tabs>
+        <w:ind w:left="3600" w:hanging="360"/>
+      </w:pPr>
+      <w:rPr>
+        <w:rFonts w:ascii="Wingdings" w:hAnsi="Wingdings" w:hint="default"/>
+        <w:sz w:val="20"/>
+      </w:rPr>
+    </w:lvl>
+    <w:lvl w:ilvl="5" w:tentative="1">
+      <w:start w:val="1"/>
+      <w:numFmt w:val="bullet"/>
+      <w:lvlText w:val=""/>
+      <w:lvlJc w:val="left"/>
+      <w:pPr>
+        <w:tabs>
+          <w:tab w:val="num" w:pos="4320"/>
+        </w:tabs>
+        <w:ind w:left="4320" w:hanging="360"/>
+      </w:pPr>
+      <w:rPr>
+        <w:rFonts w:ascii="Wingdings" w:hAnsi="Wingdings" w:hint="default"/>
+        <w:sz w:val="20"/>
+      </w:rPr>
+    </w:lvl>
+    <w:lvl w:ilvl="6" w:tentative="1">
+      <w:start w:val="1"/>
+      <w:numFmt w:val="bullet"/>
+      <w:lvlText w:val=""/>
+      <w:lvlJc w:val="left"/>
+      <w:pPr>
+        <w:tabs>
+          <w:tab w:val="num" w:pos="5040"/>
+        </w:tabs>
+        <w:ind w:left="5040" w:hanging="360"/>
+      </w:pPr>
+      <w:rPr>
+        <w:rFonts w:ascii="Wingdings" w:hAnsi="Wingdings" w:hint="default"/>
+        <w:sz w:val="20"/>
+      </w:rPr>
+    </w:lvl>
+    <w:lvl w:ilvl="7" w:tentative="1">
+      <w:start w:val="1"/>
+      <w:numFmt w:val="bullet"/>
+      <w:lvlText w:val=""/>
+      <w:lvlJc w:val="left"/>
+      <w:pPr>
+        <w:tabs>
+          <w:tab w:val="num" w:pos="5760"/>
+        </w:tabs>
+        <w:ind w:left="5760" w:hanging="360"/>
+      </w:pPr>
+      <w:rPr>
+        <w:rFonts w:ascii="Wingdings" w:hAnsi="Wingdings" w:hint="default"/>
+        <w:sz w:val="20"/>
+      </w:rPr>
+    </w:lvl>
+    <w:lvl w:ilvl="8" w:tentative="1">
+      <w:start w:val="1"/>
+      <w:numFmt w:val="bullet"/>
+      <w:lvlText w:val=""/>
+      <w:lvlJc w:val="left"/>
+      <w:pPr>
+        <w:tabs>
+          <w:tab w:val="num" w:pos="6480"/>
+        </w:tabs>
+        <w:ind w:left="6480" w:hanging="360"/>
+      </w:pPr>
+      <w:rPr>
+        <w:rFonts w:ascii="Wingdings" w:hAnsi="Wingdings" w:hint="default"/>
+        <w:sz w:val="20"/>
+      </w:rPr>
+    </w:lvl>
+  </w:abstractNum>
+  <w:abstractNum w:abstractNumId="4" w15:restartNumberingAfterBreak="0">
+    <w:nsid w:val="199A56C7"/>
+    <w:multiLevelType w:val="multilevel"/>
+    <w:tmpl w:val="BB3EE3DE"/>
+    <w:lvl w:ilvl="0">
+      <w:start w:val="1"/>
+      <w:numFmt w:val="bullet"/>
+      <w:lvlText w:val=""/>
+      <w:lvlJc w:val="left"/>
+      <w:pPr>
+        <w:tabs>
+          <w:tab w:val="num" w:pos="720"/>
+        </w:tabs>
+        <w:ind w:left="720" w:hanging="360"/>
+      </w:pPr>
+      <w:rPr>
+        <w:rFonts w:ascii="Symbol" w:hAnsi="Symbol" w:hint="default"/>
+        <w:sz w:val="20"/>
+      </w:rPr>
+    </w:lvl>
+    <w:lvl w:ilvl="1" w:tentative="1">
+      <w:start w:val="1"/>
+      <w:numFmt w:val="bullet"/>
+      <w:lvlText w:val="o"/>
+      <w:lvlJc w:val="left"/>
+      <w:pPr>
+        <w:tabs>
+          <w:tab w:val="num" w:pos="1440"/>
+        </w:tabs>
+        <w:ind w:left="1440" w:hanging="360"/>
+      </w:pPr>
+      <w:rPr>
+        <w:rFonts w:ascii="Courier New" w:hAnsi="Courier New" w:hint="default"/>
+        <w:sz w:val="20"/>
+      </w:rPr>
+    </w:lvl>
+    <w:lvl w:ilvl="2" w:tentative="1">
+      <w:start w:val="1"/>
+      <w:numFmt w:val="bullet"/>
+      <w:lvlText w:val=""/>
+      <w:lvlJc w:val="left"/>
+      <w:pPr>
+        <w:tabs>
+          <w:tab w:val="num" w:pos="2160"/>
+        </w:tabs>
+        <w:ind w:left="2160" w:hanging="360"/>
+      </w:pPr>
+      <w:rPr>
+        <w:rFonts w:ascii="Wingdings" w:hAnsi="Wingdings" w:hint="default"/>
+        <w:sz w:val="20"/>
+      </w:rPr>
+    </w:lvl>
+    <w:lvl w:ilvl="3" w:tentative="1">
+      <w:start w:val="1"/>
+      <w:numFmt w:val="bullet"/>
+      <w:lvlText w:val=""/>
+      <w:lvlJc w:val="left"/>
+      <w:pPr>
+        <w:tabs>
+          <w:tab w:val="num" w:pos="2880"/>
+        </w:tabs>
+        <w:ind w:left="2880" w:hanging="360"/>
+      </w:pPr>
+      <w:rPr>
+        <w:rFonts w:ascii="Wingdings" w:hAnsi="Wingdings" w:hint="default"/>
+        <w:sz w:val="20"/>
+      </w:rPr>
+    </w:lvl>
+    <w:lvl w:ilvl="4" w:tentative="1">
+      <w:start w:val="1"/>
+      <w:numFmt w:val="bullet"/>
+      <w:lvlText w:val=""/>
+      <w:lvlJc w:val="left"/>
+      <w:pPr>
+        <w:tabs>
+          <w:tab w:val="num" w:pos="3600"/>
+        </w:tabs>
+        <w:ind w:left="3600" w:hanging="360"/>
+      </w:pPr>
+      <w:rPr>
+        <w:rFonts w:ascii="Wingdings" w:hAnsi="Wingdings" w:hint="default"/>
+        <w:sz w:val="20"/>
+      </w:rPr>
+    </w:lvl>
+    <w:lvl w:ilvl="5" w:tentative="1">
+      <w:start w:val="1"/>
+      <w:numFmt w:val="bullet"/>
+      <w:lvlText w:val=""/>
+      <w:lvlJc w:val="left"/>
+      <w:pPr>
+        <w:tabs>
+          <w:tab w:val="num" w:pos="4320"/>
+        </w:tabs>
+        <w:ind w:left="4320" w:hanging="360"/>
+      </w:pPr>
+      <w:rPr>
+        <w:rFonts w:ascii="Wingdings" w:hAnsi="Wingdings" w:hint="default"/>
+        <w:sz w:val="20"/>
+      </w:rPr>
+    </w:lvl>
+    <w:lvl w:ilvl="6" w:tentative="1">
+      <w:start w:val="1"/>
+      <w:numFmt w:val="bullet"/>
+      <w:lvlText w:val=""/>
+      <w:lvlJc w:val="left"/>
+      <w:pPr>
+        <w:tabs>
+          <w:tab w:val="num" w:pos="5040"/>
+        </w:tabs>
+        <w:ind w:left="5040" w:hanging="360"/>
+      </w:pPr>
+      <w:rPr>
+        <w:rFonts w:ascii="Wingdings" w:hAnsi="Wingdings" w:hint="default"/>
+        <w:sz w:val="20"/>
+      </w:rPr>
+    </w:lvl>
+    <w:lvl w:ilvl="7" w:tentative="1">
+      <w:start w:val="1"/>
+      <w:numFmt w:val="bullet"/>
+      <w:lvlText w:val=""/>
+      <w:lvlJc w:val="left"/>
+      <w:pPr>
+        <w:tabs>
+          <w:tab w:val="num" w:pos="5760"/>
+        </w:tabs>
+        <w:ind w:left="5760" w:hanging="360"/>
+      </w:pPr>
+      <w:rPr>
+        <w:rFonts w:ascii="Wingdings" w:hAnsi="Wingdings" w:hint="default"/>
+        <w:sz w:val="20"/>
+      </w:rPr>
+    </w:lvl>
+    <w:lvl w:ilvl="8" w:tentative="1">
+      <w:start w:val="1"/>
+      <w:numFmt w:val="bullet"/>
+      <w:lvlText w:val=""/>
+      <w:lvlJc w:val="left"/>
+      <w:pPr>
+        <w:tabs>
+          <w:tab w:val="num" w:pos="6480"/>
+        </w:tabs>
+        <w:ind w:left="6480" w:hanging="360"/>
+      </w:pPr>
+      <w:rPr>
+        <w:rFonts w:ascii="Wingdings" w:hAnsi="Wingdings" w:hint="default"/>
+        <w:sz w:val="20"/>
+      </w:rPr>
+    </w:lvl>
+  </w:abstractNum>
+  <w:abstractNum w:abstractNumId="5" w15:restartNumberingAfterBreak="0">
     <w:nsid w:val="31CA411F"/>
     <w:multiLevelType w:val="hybridMultilevel"/>
     <w:tmpl w:val="03529802"/>
@@ -8477,7 +9402,156 @@
       </w:pPr>
     </w:lvl>
   </w:abstractNum>
-  <w:abstractNum w:abstractNumId="2" w15:restartNumberingAfterBreak="0">
+  <w:abstractNum w:abstractNumId="6" w15:restartNumberingAfterBreak="0">
+    <w:nsid w:val="379927B6"/>
+    <w:multiLevelType w:val="multilevel"/>
+    <w:tmpl w:val="315290A2"/>
+    <w:lvl w:ilvl="0">
+      <w:start w:val="1"/>
+      <w:numFmt w:val="bullet"/>
+      <w:lvlText w:val=""/>
+      <w:lvlJc w:val="left"/>
+      <w:pPr>
+        <w:tabs>
+          <w:tab w:val="num" w:pos="720"/>
+        </w:tabs>
+        <w:ind w:left="720" w:hanging="360"/>
+      </w:pPr>
+      <w:rPr>
+        <w:rFonts w:ascii="Symbol" w:hAnsi="Symbol" w:hint="default"/>
+        <w:sz w:val="20"/>
+      </w:rPr>
+    </w:lvl>
+    <w:lvl w:ilvl="1" w:tentative="1">
+      <w:start w:val="1"/>
+      <w:numFmt w:val="bullet"/>
+      <w:lvlText w:val="o"/>
+      <w:lvlJc w:val="left"/>
+      <w:pPr>
+        <w:tabs>
+          <w:tab w:val="num" w:pos="1440"/>
+        </w:tabs>
+        <w:ind w:left="1440" w:hanging="360"/>
+      </w:pPr>
+      <w:rPr>
+        <w:rFonts w:ascii="Courier New" w:hAnsi="Courier New" w:hint="default"/>
+        <w:sz w:val="20"/>
+      </w:rPr>
+    </w:lvl>
+    <w:lvl w:ilvl="2" w:tentative="1">
+      <w:start w:val="1"/>
+      <w:numFmt w:val="bullet"/>
+      <w:lvlText w:val=""/>
+      <w:lvlJc w:val="left"/>
+      <w:pPr>
+        <w:tabs>
+          <w:tab w:val="num" w:pos="2160"/>
+        </w:tabs>
+        <w:ind w:left="2160" w:hanging="360"/>
+      </w:pPr>
+      <w:rPr>
+        <w:rFonts w:ascii="Wingdings" w:hAnsi="Wingdings" w:hint="default"/>
+        <w:sz w:val="20"/>
+      </w:rPr>
+    </w:lvl>
+    <w:lvl w:ilvl="3" w:tentative="1">
+      <w:start w:val="1"/>
+      <w:numFmt w:val="bullet"/>
+      <w:lvlText w:val=""/>
+      <w:lvlJc w:val="left"/>
+      <w:pPr>
+        <w:tabs>
+          <w:tab w:val="num" w:pos="2880"/>
+        </w:tabs>
+        <w:ind w:left="2880" w:hanging="360"/>
+      </w:pPr>
+      <w:rPr>
+        <w:rFonts w:ascii="Wingdings" w:hAnsi="Wingdings" w:hint="default"/>
+        <w:sz w:val="20"/>
+      </w:rPr>
+    </w:lvl>
+    <w:lvl w:ilvl="4" w:tentative="1">
+      <w:start w:val="1"/>
+      <w:numFmt w:val="bullet"/>
+      <w:lvlText w:val=""/>
+      <w:lvlJc w:val="left"/>
+      <w:pPr>
+        <w:tabs>
+          <w:tab w:val="num" w:pos="3600"/>
+        </w:tabs>
+        <w:ind w:left="3600" w:hanging="360"/>
+      </w:pPr>
+      <w:rPr>
+        <w:rFonts w:ascii="Wingdings" w:hAnsi="Wingdings" w:hint="default"/>
+        <w:sz w:val="20"/>
+      </w:rPr>
+    </w:lvl>
+    <w:lvl w:ilvl="5" w:tentative="1">
+      <w:start w:val="1"/>
+      <w:numFmt w:val="bullet"/>
+      <w:lvlText w:val=""/>
+      <w:lvlJc w:val="left"/>
+      <w:pPr>
+        <w:tabs>
+          <w:tab w:val="num" w:pos="4320"/>
+        </w:tabs>
+        <w:ind w:left="4320" w:hanging="360"/>
+      </w:pPr>
+      <w:rPr>
+        <w:rFonts w:ascii="Wingdings" w:hAnsi="Wingdings" w:hint="default"/>
+        <w:sz w:val="20"/>
+      </w:rPr>
+    </w:lvl>
+    <w:lvl w:ilvl="6" w:tentative="1">
+      <w:start w:val="1"/>
+      <w:numFmt w:val="bullet"/>
+      <w:lvlText w:val=""/>
+      <w:lvlJc w:val="left"/>
+      <w:pPr>
+        <w:tabs>
+          <w:tab w:val="num" w:pos="5040"/>
+        </w:tabs>
+        <w:ind w:left="5040" w:hanging="360"/>
+      </w:pPr>
+      <w:rPr>
+        <w:rFonts w:ascii="Wingdings" w:hAnsi="Wingdings" w:hint="default"/>
+        <w:sz w:val="20"/>
+      </w:rPr>
+    </w:lvl>
+    <w:lvl w:ilvl="7" w:tentative="1">
+      <w:start w:val="1"/>
+      <w:numFmt w:val="bullet"/>
+      <w:lvlText w:val=""/>
+      <w:lvlJc w:val="left"/>
+      <w:pPr>
+        <w:tabs>
+          <w:tab w:val="num" w:pos="5760"/>
+        </w:tabs>
+        <w:ind w:left="5760" w:hanging="360"/>
+      </w:pPr>
+      <w:rPr>
+        <w:rFonts w:ascii="Wingdings" w:hAnsi="Wingdings" w:hint="default"/>
+        <w:sz w:val="20"/>
+      </w:rPr>
+    </w:lvl>
+    <w:lvl w:ilvl="8" w:tentative="1">
+      <w:start w:val="1"/>
+      <w:numFmt w:val="bullet"/>
+      <w:lvlText w:val=""/>
+      <w:lvlJc w:val="left"/>
+      <w:pPr>
+        <w:tabs>
+          <w:tab w:val="num" w:pos="6480"/>
+        </w:tabs>
+        <w:ind w:left="6480" w:hanging="360"/>
+      </w:pPr>
+      <w:rPr>
+        <w:rFonts w:ascii="Wingdings" w:hAnsi="Wingdings" w:hint="default"/>
+        <w:sz w:val="20"/>
+      </w:rPr>
+    </w:lvl>
+  </w:abstractNum>
+  <w:abstractNum w:abstractNumId="7" w15:restartNumberingAfterBreak="0">
     <w:nsid w:val="49BF5F9E"/>
     <w:multiLevelType w:val="hybridMultilevel"/>
     <w:tmpl w:val="E34202A0"/>
@@ -8566,7 +9640,7 @@
       </w:pPr>
     </w:lvl>
   </w:abstractNum>
-  <w:abstractNum w:abstractNumId="3" w15:restartNumberingAfterBreak="0">
+  <w:abstractNum w:abstractNumId="8" w15:restartNumberingAfterBreak="0">
     <w:nsid w:val="4BF41FFA"/>
     <w:multiLevelType w:val="hybridMultilevel"/>
     <w:tmpl w:val="62B8B106"/>
@@ -8655,7 +9729,7 @@
       </w:pPr>
     </w:lvl>
   </w:abstractNum>
-  <w:abstractNum w:abstractNumId="4" w15:restartNumberingAfterBreak="0">
+  <w:abstractNum w:abstractNumId="9" w15:restartNumberingAfterBreak="0">
     <w:nsid w:val="52247126"/>
     <w:multiLevelType w:val="multilevel"/>
     <w:tmpl w:val="89865AF4"/>
@@ -8699,7 +9773,7 @@
       <w:lvlText w:val="%1.%2.%3."/>
       <w:lvlJc w:val="left"/>
       <w:pPr>
-        <w:ind w:left="1080" w:hanging="720"/>
+        <w:ind w:left="3420" w:hanging="720"/>
       </w:pPr>
       <w:rPr>
         <w:rFonts w:hint="default"/>
@@ -8788,7 +9862,7 @@
       </w:rPr>
     </w:lvl>
   </w:abstractNum>
-  <w:abstractNum w:abstractNumId="5" w15:restartNumberingAfterBreak="0">
+  <w:abstractNum w:abstractNumId="10" w15:restartNumberingAfterBreak="0">
     <w:nsid w:val="613B63E7"/>
     <w:multiLevelType w:val="multilevel"/>
     <w:tmpl w:val="A12EEF30"/>
@@ -8937,7 +10011,7 @@
       </w:rPr>
     </w:lvl>
   </w:abstractNum>
-  <w:abstractNum w:abstractNumId="6" w15:restartNumberingAfterBreak="0">
+  <w:abstractNum w:abstractNumId="11" w15:restartNumberingAfterBreak="0">
     <w:nsid w:val="65442842"/>
     <w:multiLevelType w:val="hybridMultilevel"/>
     <w:tmpl w:val="3696A996"/>
@@ -9026,7 +10100,305 @@
       </w:pPr>
     </w:lvl>
   </w:abstractNum>
-  <w:abstractNum w:abstractNumId="7" w15:restartNumberingAfterBreak="0">
+  <w:abstractNum w:abstractNumId="12" w15:restartNumberingAfterBreak="0">
+    <w:nsid w:val="6CD60D78"/>
+    <w:multiLevelType w:val="multilevel"/>
+    <w:tmpl w:val="C86C5F40"/>
+    <w:lvl w:ilvl="0">
+      <w:start w:val="1"/>
+      <w:numFmt w:val="bullet"/>
+      <w:lvlText w:val=""/>
+      <w:lvlJc w:val="left"/>
+      <w:pPr>
+        <w:tabs>
+          <w:tab w:val="num" w:pos="720"/>
+        </w:tabs>
+        <w:ind w:left="720" w:hanging="360"/>
+      </w:pPr>
+      <w:rPr>
+        <w:rFonts w:ascii="Symbol" w:hAnsi="Symbol" w:hint="default"/>
+        <w:sz w:val="20"/>
+      </w:rPr>
+    </w:lvl>
+    <w:lvl w:ilvl="1" w:tentative="1">
+      <w:start w:val="1"/>
+      <w:numFmt w:val="bullet"/>
+      <w:lvlText w:val="o"/>
+      <w:lvlJc w:val="left"/>
+      <w:pPr>
+        <w:tabs>
+          <w:tab w:val="num" w:pos="1440"/>
+        </w:tabs>
+        <w:ind w:left="1440" w:hanging="360"/>
+      </w:pPr>
+      <w:rPr>
+        <w:rFonts w:ascii="Courier New" w:hAnsi="Courier New" w:hint="default"/>
+        <w:sz w:val="20"/>
+      </w:rPr>
+    </w:lvl>
+    <w:lvl w:ilvl="2" w:tentative="1">
+      <w:start w:val="1"/>
+      <w:numFmt w:val="bullet"/>
+      <w:lvlText w:val=""/>
+      <w:lvlJc w:val="left"/>
+      <w:pPr>
+        <w:tabs>
+          <w:tab w:val="num" w:pos="2160"/>
+        </w:tabs>
+        <w:ind w:left="2160" w:hanging="360"/>
+      </w:pPr>
+      <w:rPr>
+        <w:rFonts w:ascii="Wingdings" w:hAnsi="Wingdings" w:hint="default"/>
+        <w:sz w:val="20"/>
+      </w:rPr>
+    </w:lvl>
+    <w:lvl w:ilvl="3" w:tentative="1">
+      <w:start w:val="1"/>
+      <w:numFmt w:val="bullet"/>
+      <w:lvlText w:val=""/>
+      <w:lvlJc w:val="left"/>
+      <w:pPr>
+        <w:tabs>
+          <w:tab w:val="num" w:pos="2880"/>
+        </w:tabs>
+        <w:ind w:left="2880" w:hanging="360"/>
+      </w:pPr>
+      <w:rPr>
+        <w:rFonts w:ascii="Wingdings" w:hAnsi="Wingdings" w:hint="default"/>
+        <w:sz w:val="20"/>
+      </w:rPr>
+    </w:lvl>
+    <w:lvl w:ilvl="4" w:tentative="1">
+      <w:start w:val="1"/>
+      <w:numFmt w:val="bullet"/>
+      <w:lvlText w:val=""/>
+      <w:lvlJc w:val="left"/>
+      <w:pPr>
+        <w:tabs>
+          <w:tab w:val="num" w:pos="3600"/>
+        </w:tabs>
+        <w:ind w:left="3600" w:hanging="360"/>
+      </w:pPr>
+      <w:rPr>
+        <w:rFonts w:ascii="Wingdings" w:hAnsi="Wingdings" w:hint="default"/>
+        <w:sz w:val="20"/>
+      </w:rPr>
+    </w:lvl>
+    <w:lvl w:ilvl="5" w:tentative="1">
+      <w:start w:val="1"/>
+      <w:numFmt w:val="bullet"/>
+      <w:lvlText w:val=""/>
+      <w:lvlJc w:val="left"/>
+      <w:pPr>
+        <w:tabs>
+          <w:tab w:val="num" w:pos="4320"/>
+        </w:tabs>
+        <w:ind w:left="4320" w:hanging="360"/>
+      </w:pPr>
+      <w:rPr>
+        <w:rFonts w:ascii="Wingdings" w:hAnsi="Wingdings" w:hint="default"/>
+        <w:sz w:val="20"/>
+      </w:rPr>
+    </w:lvl>
+    <w:lvl w:ilvl="6" w:tentative="1">
+      <w:start w:val="1"/>
+      <w:numFmt w:val="bullet"/>
+      <w:lvlText w:val=""/>
+      <w:lvlJc w:val="left"/>
+      <w:pPr>
+        <w:tabs>
+          <w:tab w:val="num" w:pos="5040"/>
+        </w:tabs>
+        <w:ind w:left="5040" w:hanging="360"/>
+      </w:pPr>
+      <w:rPr>
+        <w:rFonts w:ascii="Wingdings" w:hAnsi="Wingdings" w:hint="default"/>
+        <w:sz w:val="20"/>
+      </w:rPr>
+    </w:lvl>
+    <w:lvl w:ilvl="7" w:tentative="1">
+      <w:start w:val="1"/>
+      <w:numFmt w:val="bullet"/>
+      <w:lvlText w:val=""/>
+      <w:lvlJc w:val="left"/>
+      <w:pPr>
+        <w:tabs>
+          <w:tab w:val="num" w:pos="5760"/>
+        </w:tabs>
+        <w:ind w:left="5760" w:hanging="360"/>
+      </w:pPr>
+      <w:rPr>
+        <w:rFonts w:ascii="Wingdings" w:hAnsi="Wingdings" w:hint="default"/>
+        <w:sz w:val="20"/>
+      </w:rPr>
+    </w:lvl>
+    <w:lvl w:ilvl="8" w:tentative="1">
+      <w:start w:val="1"/>
+      <w:numFmt w:val="bullet"/>
+      <w:lvlText w:val=""/>
+      <w:lvlJc w:val="left"/>
+      <w:pPr>
+        <w:tabs>
+          <w:tab w:val="num" w:pos="6480"/>
+        </w:tabs>
+        <w:ind w:left="6480" w:hanging="360"/>
+      </w:pPr>
+      <w:rPr>
+        <w:rFonts w:ascii="Wingdings" w:hAnsi="Wingdings" w:hint="default"/>
+        <w:sz w:val="20"/>
+      </w:rPr>
+    </w:lvl>
+  </w:abstractNum>
+  <w:abstractNum w:abstractNumId="13" w15:restartNumberingAfterBreak="0">
+    <w:nsid w:val="79160EB7"/>
+    <w:multiLevelType w:val="multilevel"/>
+    <w:tmpl w:val="6C5EECEE"/>
+    <w:lvl w:ilvl="0">
+      <w:start w:val="1"/>
+      <w:numFmt w:val="bullet"/>
+      <w:lvlText w:val=""/>
+      <w:lvlJc w:val="left"/>
+      <w:pPr>
+        <w:tabs>
+          <w:tab w:val="num" w:pos="720"/>
+        </w:tabs>
+        <w:ind w:left="720" w:hanging="360"/>
+      </w:pPr>
+      <w:rPr>
+        <w:rFonts w:ascii="Symbol" w:hAnsi="Symbol" w:hint="default"/>
+        <w:sz w:val="20"/>
+      </w:rPr>
+    </w:lvl>
+    <w:lvl w:ilvl="1" w:tentative="1">
+      <w:start w:val="1"/>
+      <w:numFmt w:val="bullet"/>
+      <w:lvlText w:val="o"/>
+      <w:lvlJc w:val="left"/>
+      <w:pPr>
+        <w:tabs>
+          <w:tab w:val="num" w:pos="1440"/>
+        </w:tabs>
+        <w:ind w:left="1440" w:hanging="360"/>
+      </w:pPr>
+      <w:rPr>
+        <w:rFonts w:ascii="Courier New" w:hAnsi="Courier New" w:hint="default"/>
+        <w:sz w:val="20"/>
+      </w:rPr>
+    </w:lvl>
+    <w:lvl w:ilvl="2" w:tentative="1">
+      <w:start w:val="1"/>
+      <w:numFmt w:val="bullet"/>
+      <w:lvlText w:val=""/>
+      <w:lvlJc w:val="left"/>
+      <w:pPr>
+        <w:tabs>
+          <w:tab w:val="num" w:pos="2160"/>
+        </w:tabs>
+        <w:ind w:left="2160" w:hanging="360"/>
+      </w:pPr>
+      <w:rPr>
+        <w:rFonts w:ascii="Wingdings" w:hAnsi="Wingdings" w:hint="default"/>
+        <w:sz w:val="20"/>
+      </w:rPr>
+    </w:lvl>
+    <w:lvl w:ilvl="3" w:tentative="1">
+      <w:start w:val="1"/>
+      <w:numFmt w:val="bullet"/>
+      <w:lvlText w:val=""/>
+      <w:lvlJc w:val="left"/>
+      <w:pPr>
+        <w:tabs>
+          <w:tab w:val="num" w:pos="2880"/>
+        </w:tabs>
+        <w:ind w:left="2880" w:hanging="360"/>
+      </w:pPr>
+      <w:rPr>
+        <w:rFonts w:ascii="Wingdings" w:hAnsi="Wingdings" w:hint="default"/>
+        <w:sz w:val="20"/>
+      </w:rPr>
+    </w:lvl>
+    <w:lvl w:ilvl="4" w:tentative="1">
+      <w:start w:val="1"/>
+      <w:numFmt w:val="bullet"/>
+      <w:lvlText w:val=""/>
+      <w:lvlJc w:val="left"/>
+      <w:pPr>
+        <w:tabs>
+          <w:tab w:val="num" w:pos="3600"/>
+        </w:tabs>
+        <w:ind w:left="3600" w:hanging="360"/>
+      </w:pPr>
+      <w:rPr>
+        <w:rFonts w:ascii="Wingdings" w:hAnsi="Wingdings" w:hint="default"/>
+        <w:sz w:val="20"/>
+      </w:rPr>
+    </w:lvl>
+    <w:lvl w:ilvl="5" w:tentative="1">
+      <w:start w:val="1"/>
+      <w:numFmt w:val="bullet"/>
+      <w:lvlText w:val=""/>
+      <w:lvlJc w:val="left"/>
+      <w:pPr>
+        <w:tabs>
+          <w:tab w:val="num" w:pos="4320"/>
+        </w:tabs>
+        <w:ind w:left="4320" w:hanging="360"/>
+      </w:pPr>
+      <w:rPr>
+        <w:rFonts w:ascii="Wingdings" w:hAnsi="Wingdings" w:hint="default"/>
+        <w:sz w:val="20"/>
+      </w:rPr>
+    </w:lvl>
+    <w:lvl w:ilvl="6" w:tentative="1">
+      <w:start w:val="1"/>
+      <w:numFmt w:val="bullet"/>
+      <w:lvlText w:val=""/>
+      <w:lvlJc w:val="left"/>
+      <w:pPr>
+        <w:tabs>
+          <w:tab w:val="num" w:pos="5040"/>
+        </w:tabs>
+        <w:ind w:left="5040" w:hanging="360"/>
+      </w:pPr>
+      <w:rPr>
+        <w:rFonts w:ascii="Wingdings" w:hAnsi="Wingdings" w:hint="default"/>
+        <w:sz w:val="20"/>
+      </w:rPr>
+    </w:lvl>
+    <w:lvl w:ilvl="7" w:tentative="1">
+      <w:start w:val="1"/>
+      <w:numFmt w:val="bullet"/>
+      <w:lvlText w:val=""/>
+      <w:lvlJc w:val="left"/>
+      <w:pPr>
+        <w:tabs>
+          <w:tab w:val="num" w:pos="5760"/>
+        </w:tabs>
+        <w:ind w:left="5760" w:hanging="360"/>
+      </w:pPr>
+      <w:rPr>
+        <w:rFonts w:ascii="Wingdings" w:hAnsi="Wingdings" w:hint="default"/>
+        <w:sz w:val="20"/>
+      </w:rPr>
+    </w:lvl>
+    <w:lvl w:ilvl="8" w:tentative="1">
+      <w:start w:val="1"/>
+      <w:numFmt w:val="bullet"/>
+      <w:lvlText w:val=""/>
+      <w:lvlJc w:val="left"/>
+      <w:pPr>
+        <w:tabs>
+          <w:tab w:val="num" w:pos="6480"/>
+        </w:tabs>
+        <w:ind w:left="6480" w:hanging="360"/>
+      </w:pPr>
+      <w:rPr>
+        <w:rFonts w:ascii="Wingdings" w:hAnsi="Wingdings" w:hint="default"/>
+        <w:sz w:val="20"/>
+      </w:rPr>
+    </w:lvl>
+  </w:abstractNum>
+  <w:abstractNum w:abstractNumId="14" w15:restartNumberingAfterBreak="0">
     <w:nsid w:val="7C27416B"/>
     <w:multiLevelType w:val="hybridMultilevel"/>
     <w:tmpl w:val="03529802"/>
@@ -9113,27 +10485,48 @@
     </w:lvl>
   </w:abstractNum>
   <w:num w:numId="1" w16cid:durableId="1205601758">
+    <w:abstractNumId w:val="10"/>
+  </w:num>
+  <w:num w:numId="2" w16cid:durableId="2087724247">
+    <w:abstractNumId w:val="7"/>
+  </w:num>
+  <w:num w:numId="3" w16cid:durableId="1861165945">
+    <w:abstractNumId w:val="11"/>
+  </w:num>
+  <w:num w:numId="4" w16cid:durableId="339938146">
+    <w:abstractNumId w:val="8"/>
+  </w:num>
+  <w:num w:numId="5" w16cid:durableId="1540245460">
+    <w:abstractNumId w:val="9"/>
+  </w:num>
+  <w:num w:numId="6" w16cid:durableId="2119836597">
+    <w:abstractNumId w:val="2"/>
+  </w:num>
+  <w:num w:numId="7" w16cid:durableId="1585870310">
+    <w:abstractNumId w:val="14"/>
+  </w:num>
+  <w:num w:numId="8" w16cid:durableId="1906185728">
     <w:abstractNumId w:val="5"/>
   </w:num>
-  <w:num w:numId="2" w16cid:durableId="2087724247">
-    <w:abstractNumId w:val="2"/>
+  <w:num w:numId="9" w16cid:durableId="580069544">
+    <w:abstractNumId w:val="4"/>
   </w:num>
-  <w:num w:numId="3" w16cid:durableId="1861165945">
+  <w:num w:numId="10" w16cid:durableId="1095368879">
+    <w:abstractNumId w:val="12"/>
+  </w:num>
+  <w:num w:numId="11" w16cid:durableId="350955028">
+    <w:abstractNumId w:val="13"/>
+  </w:num>
+  <w:num w:numId="12" w16cid:durableId="1320420507">
+    <w:abstractNumId w:val="0"/>
+  </w:num>
+  <w:num w:numId="13" w16cid:durableId="1265460128">
+    <w:abstractNumId w:val="3"/>
+  </w:num>
+  <w:num w:numId="14" w16cid:durableId="2109154256">
     <w:abstractNumId w:val="6"/>
   </w:num>
-  <w:num w:numId="4" w16cid:durableId="339938146">
-    <w:abstractNumId w:val="3"/>
-  </w:num>
-  <w:num w:numId="5" w16cid:durableId="1540245460">
-    <w:abstractNumId w:val="4"/>
-  </w:num>
-  <w:num w:numId="6" w16cid:durableId="2119836597">
-    <w:abstractNumId w:val="0"/>
-  </w:num>
-  <w:num w:numId="7" w16cid:durableId="1585870310">
-    <w:abstractNumId w:val="7"/>
-  </w:num>
-  <w:num w:numId="8" w16cid:durableId="1906185728">
+  <w:num w:numId="15" w16cid:durableId="828790662">
     <w:abstractNumId w:val="1"/>
   </w:num>
 </w:numbering>
@@ -9590,7 +10983,6 @@
     <w:next w:val="Normal"/>
     <w:link w:val="Heading3Char"/>
     <w:uiPriority w:val="9"/>
-    <w:semiHidden/>
     <w:unhideWhenUsed/>
     <w:qFormat/>
     <w:rsid w:val="00A54C40"/>
@@ -9798,7 +11190,6 @@
     <w:basedOn w:val="DefaultParagraphFont"/>
     <w:link w:val="Heading3"/>
     <w:uiPriority w:val="9"/>
-    <w:semiHidden/>
     <w:rsid w:val="00A54C40"/>
     <w:rPr>
       <w:rFonts w:eastAsiaTheme="majorEastAsia" w:cstheme="majorBidi"/>
@@ -11011,26 +12402,19 @@
 
 <file path=word/glossary/fontTable.xml><?xml version="1.0" encoding="utf-8"?>
 <w:fonts xmlns:mc="http://schemas.openxmlformats.org/markup-compatibility/2006" xmlns:r="http://schemas.openxmlformats.org/officeDocument/2006/relationships" xmlns:w="http://schemas.openxmlformats.org/wordprocessingml/2006/main" xmlns:w14="http://schemas.microsoft.com/office/word/2010/wordml" xmlns:w15="http://schemas.microsoft.com/office/word/2012/wordml" xmlns:w16cex="http://schemas.microsoft.com/office/word/2018/wordml/cex" xmlns:w16cid="http://schemas.microsoft.com/office/word/2016/wordml/cid" xmlns:w16="http://schemas.microsoft.com/office/word/2018/wordml" xmlns:w16du="http://schemas.microsoft.com/office/word/2023/wordml/word16du" xmlns:w16sdtdh="http://schemas.microsoft.com/office/word/2020/wordml/sdtdatahash" xmlns:w16sdtfl="http://schemas.microsoft.com/office/word/2024/wordml/sdtformatlock" xmlns:w16se="http://schemas.microsoft.com/office/word/2015/wordml/symex" mc:Ignorable="w14 w15 w16se w16cid w16 w16cex w16sdtdh w16sdtfl w16du">
+  <w:font w:name="Symbol">
+    <w:panose1 w:val="05050102010706020507"/>
+    <w:charset w:val="02"/>
+    <w:family w:val="roman"/>
+    <w:pitch w:val="variable"/>
+    <w:sig w:usb0="00000000" w:usb1="10000000" w:usb2="00000000" w:usb3="00000000" w:csb0="80000000" w:csb1="00000000"/>
+  </w:font>
   <w:font w:name="Times New Roman">
     <w:panose1 w:val="02020603050405020304"/>
     <w:charset w:val="00"/>
     <w:family w:val="roman"/>
     <w:pitch w:val="variable"/>
     <w:sig w:usb0="E0002EFF" w:usb1="C000785B" w:usb2="00000009" w:usb3="00000000" w:csb0="000001FF" w:csb1="00000000"/>
-  </w:font>
-  <w:font w:name="Arial">
-    <w:panose1 w:val="020B0604020202020204"/>
-    <w:charset w:val="00"/>
-    <w:family w:val="swiss"/>
-    <w:pitch w:val="variable"/>
-    <w:sig w:usb0="E0002EFF" w:usb1="C000785B" w:usb2="00000009" w:usb3="00000000" w:csb0="000001FF" w:csb1="00000000"/>
-  </w:font>
-  <w:font w:name="Symbol">
-    <w:panose1 w:val="05050102010706020507"/>
-    <w:charset w:val="02"/>
-    <w:family w:val="roman"/>
-    <w:pitch w:val="variable"/>
-    <w:sig w:usb0="00000000" w:usb1="10000000" w:usb2="00000000" w:usb3="00000000" w:csb0="80000000" w:csb1="00000000"/>
   </w:font>
   <w:font w:name="Courier New">
     <w:panose1 w:val="02070309020205020404"/>
@@ -11045,6 +12429,13 @@
     <w:family w:val="auto"/>
     <w:pitch w:val="variable"/>
     <w:sig w:usb0="00000000" w:usb1="10000000" w:usb2="00000000" w:usb3="00000000" w:csb0="80000000" w:csb1="00000000"/>
+  </w:font>
+  <w:font w:name="Arial">
+    <w:panose1 w:val="020B0604020202020204"/>
+    <w:charset w:val="00"/>
+    <w:family w:val="swiss"/>
+    <w:pitch w:val="variable"/>
+    <w:sig w:usb0="E0002EFF" w:usb1="C000785B" w:usb2="00000009" w:usb3="00000000" w:csb0="000001FF" w:csb1="00000000"/>
   </w:font>
   <w:font w:name="Calibri">
     <w:panose1 w:val="020F0502020204030204"/>
@@ -11083,7 +12474,10 @@
     <w:rsid w:val="000A2E12"/>
     <w:rsid w:val="001171E6"/>
     <w:rsid w:val="00174D13"/>
+    <w:rsid w:val="001E33B4"/>
+    <w:rsid w:val="002070F4"/>
     <w:rsid w:val="00286925"/>
+    <w:rsid w:val="002B5F2E"/>
     <w:rsid w:val="002D033B"/>
     <w:rsid w:val="003673C8"/>
     <w:rsid w:val="003A15D0"/>
@@ -11105,6 +12499,7 @@
     <w:rsid w:val="009048EF"/>
     <w:rsid w:val="00994142"/>
     <w:rsid w:val="009A47EC"/>
+    <w:rsid w:val="009F34A1"/>
     <w:rsid w:val="009F4AC9"/>
     <w:rsid w:val="00A63AD3"/>
     <w:rsid w:val="00B24626"/>

--- a/Online-Appointment-for-Healthcare-Clinic/01-Requirements Elicitation/06 - Business Requirements Document (BRD).docx
+++ b/Online-Appointment-for-Healthcare-Clinic/01-Requirements Elicitation/06 - Business Requirements Document (BRD).docx
@@ -3106,12 +3106,14 @@
                 <w:rFonts w:ascii="Arial" w:hAnsi="Arial" w:cs="Arial"/>
               </w:rPr>
             </w:pPr>
+            <w:proofErr w:type="spellStart"/>
             <w:r>
               <w:rPr>
                 <w:rFonts w:ascii="Arial" w:hAnsi="Arial" w:cs="Arial"/>
               </w:rPr>
               <w:t>MoSCoW</w:t>
             </w:r>
+            <w:proofErr w:type="spellEnd"/>
           </w:p>
         </w:tc>
         <w:tc>
@@ -4159,6 +4161,21 @@
     <w:p>
       <w:pPr>
         <w:pStyle w:val="ListParagraph"/>
+        <w:spacing w:after="0" w:line="360" w:lineRule="auto"/>
+        <w:ind w:left="1530" w:hanging="810"/>
+        <w:jc w:val="both"/>
+        <w:rPr>
+          <w:rFonts w:ascii="Arial" w:hAnsi="Arial" w:cs="Arial"/>
+          <w:b/>
+          <w:bCs/>
+          <w:i/>
+          <w:iCs/>
+        </w:rPr>
+      </w:pPr>
+    </w:p>
+    <w:p>
+      <w:pPr>
+        <w:pStyle w:val="ListParagraph"/>
         <w:numPr>
           <w:ilvl w:val="0"/>
           <w:numId w:val="5"/>
@@ -4182,7 +4199,6 @@
           <w:sz w:val="28"/>
           <w:szCs w:val="28"/>
         </w:rPr>
-        <w:lastRenderedPageBreak/>
         <w:t>Project Scope</w:t>
       </w:r>
     </w:p>
@@ -4815,6 +4831,7 @@
         <w:rPr>
           <w:rFonts w:ascii="Arial" w:hAnsi="Arial" w:cs="Arial"/>
         </w:rPr>
+        <w:lastRenderedPageBreak/>
         <w:t>Automated appointment reminders</w:t>
       </w:r>
     </w:p>
@@ -4836,7 +4853,6 @@
         <w:rPr>
           <w:rFonts w:ascii="Arial" w:hAnsi="Arial" w:cs="Arial"/>
         </w:rPr>
-        <w:lastRenderedPageBreak/>
         <w:t>Manual override for doctors with audit logs</w:t>
       </w:r>
     </w:p>
@@ -5337,20 +5353,6 @@
     <w:p>
       <w:pPr>
         <w:pStyle w:val="ListParagraph"/>
-        <w:spacing w:after="0" w:line="360" w:lineRule="auto"/>
-        <w:ind w:left="0"/>
-        <w:rPr>
-          <w:rFonts w:ascii="Arial" w:hAnsi="Arial" w:cs="Arial"/>
-          <w:b/>
-          <w:bCs/>
-          <w:sz w:val="28"/>
-          <w:szCs w:val="28"/>
-        </w:rPr>
-      </w:pPr>
-    </w:p>
-    <w:p>
-      <w:pPr>
-        <w:pStyle w:val="ListParagraph"/>
         <w:numPr>
           <w:ilvl w:val="0"/>
           <w:numId w:val="5"/>
@@ -7825,6 +7827,150 @@
       <w:pPr>
         <w:pStyle w:val="ListParagraph"/>
         <w:spacing w:after="0" w:line="360" w:lineRule="auto"/>
+        <w:ind w:left="1080"/>
+        <w:jc w:val="both"/>
+        <w:rPr>
+          <w:rFonts w:ascii="Arial" w:hAnsi="Arial" w:cs="Arial"/>
+        </w:rPr>
+      </w:pPr>
+    </w:p>
+    <w:p>
+      <w:pPr>
+        <w:pStyle w:val="ListParagraph"/>
+        <w:numPr>
+          <w:ilvl w:val="0"/>
+          <w:numId w:val="5"/>
+        </w:numPr>
+        <w:spacing w:after="0" w:line="360" w:lineRule="auto"/>
+        <w:ind w:left="0" w:firstLine="0"/>
+        <w:rPr>
+          <w:rFonts w:ascii="Arial" w:hAnsi="Arial" w:cs="Arial"/>
+          <w:b/>
+          <w:bCs/>
+          <w:sz w:val="28"/>
+          <w:szCs w:val="28"/>
+        </w:rPr>
+      </w:pPr>
+      <w:r>
+        <w:rPr>
+          <w:rFonts w:ascii="Arial" w:hAnsi="Arial" w:cs="Arial"/>
+          <w:b/>
+          <w:bCs/>
+          <w:sz w:val="28"/>
+          <w:szCs w:val="28"/>
+        </w:rPr>
+        <w:t>Data Privacy &amp; Security Requirements</w:t>
+      </w:r>
+    </w:p>
+    <w:p>
+      <w:pPr>
+        <w:pStyle w:val="ListParagraph"/>
+        <w:numPr>
+          <w:ilvl w:val="1"/>
+          <w:numId w:val="5"/>
+        </w:numPr>
+        <w:spacing w:after="0" w:line="360" w:lineRule="auto"/>
+        <w:ind w:left="720" w:firstLine="0"/>
+        <w:jc w:val="both"/>
+        <w:rPr>
+          <w:rFonts w:ascii="Arial" w:hAnsi="Arial" w:cs="Arial"/>
+        </w:rPr>
+      </w:pPr>
+      <w:r>
+        <w:rPr>
+          <w:rFonts w:ascii="Arial" w:hAnsi="Arial" w:cs="Arial"/>
+        </w:rPr>
+        <w:t>Ensure all patient data is encrypted in transit and at rest.</w:t>
+      </w:r>
+    </w:p>
+    <w:p>
+      <w:pPr>
+        <w:pStyle w:val="ListParagraph"/>
+        <w:numPr>
+          <w:ilvl w:val="1"/>
+          <w:numId w:val="5"/>
+        </w:numPr>
+        <w:spacing w:after="0" w:line="360" w:lineRule="auto"/>
+        <w:ind w:left="720" w:firstLine="0"/>
+        <w:jc w:val="both"/>
+        <w:rPr>
+          <w:rFonts w:ascii="Arial" w:hAnsi="Arial" w:cs="Arial"/>
+        </w:rPr>
+      </w:pPr>
+      <w:r>
+        <w:rPr>
+          <w:rFonts w:ascii="Arial" w:hAnsi="Arial" w:cs="Arial"/>
+        </w:rPr>
+        <w:t>Implement HTTPS for all communications.</w:t>
+      </w:r>
+    </w:p>
+    <w:p>
+      <w:pPr>
+        <w:pStyle w:val="ListParagraph"/>
+        <w:numPr>
+          <w:ilvl w:val="1"/>
+          <w:numId w:val="5"/>
+        </w:numPr>
+        <w:spacing w:after="0" w:line="360" w:lineRule="auto"/>
+        <w:ind w:left="720" w:firstLine="0"/>
+        <w:jc w:val="both"/>
+        <w:rPr>
+          <w:rFonts w:ascii="Arial" w:hAnsi="Arial" w:cs="Arial"/>
+        </w:rPr>
+      </w:pPr>
+      <w:r>
+        <w:rPr>
+          <w:rFonts w:ascii="Arial" w:hAnsi="Arial" w:cs="Arial"/>
+        </w:rPr>
+        <w:t>Comply with [local privacy laws] / HIPAA (if applicable).</w:t>
+      </w:r>
+    </w:p>
+    <w:p>
+      <w:pPr>
+        <w:pStyle w:val="ListParagraph"/>
+        <w:numPr>
+          <w:ilvl w:val="1"/>
+          <w:numId w:val="5"/>
+        </w:numPr>
+        <w:spacing w:after="0" w:line="360" w:lineRule="auto"/>
+        <w:ind w:left="720" w:firstLine="0"/>
+        <w:jc w:val="both"/>
+        <w:rPr>
+          <w:rFonts w:ascii="Arial" w:hAnsi="Arial" w:cs="Arial"/>
+        </w:rPr>
+      </w:pPr>
+      <w:r>
+        <w:rPr>
+          <w:rFonts w:ascii="Arial" w:hAnsi="Arial" w:cs="Arial"/>
+        </w:rPr>
+        <w:t>Role-based access to restrict sensitive info.</w:t>
+      </w:r>
+    </w:p>
+    <w:p>
+      <w:pPr>
+        <w:pStyle w:val="ListParagraph"/>
+        <w:numPr>
+          <w:ilvl w:val="1"/>
+          <w:numId w:val="5"/>
+        </w:numPr>
+        <w:spacing w:after="0" w:line="360" w:lineRule="auto"/>
+        <w:ind w:left="720" w:firstLine="0"/>
+        <w:jc w:val="both"/>
+        <w:rPr>
+          <w:rFonts w:ascii="Arial" w:hAnsi="Arial" w:cs="Arial"/>
+        </w:rPr>
+      </w:pPr>
+      <w:r>
+        <w:rPr>
+          <w:rFonts w:ascii="Arial" w:hAnsi="Arial" w:cs="Arial"/>
+        </w:rPr>
+        <w:t>Data retention policy: Archive data older than 12 months, auto-delete after 24 months.</w:t>
+      </w:r>
+    </w:p>
+    <w:p>
+      <w:pPr>
+        <w:pStyle w:val="ListParagraph"/>
+        <w:spacing w:after="0" w:line="360" w:lineRule="auto"/>
         <w:jc w:val="both"/>
         <w:rPr>
           <w:rFonts w:ascii="Arial" w:hAnsi="Arial" w:cs="Arial"/>
@@ -8328,6 +8474,7 @@
               <w:rPr>
                 <w:rFonts w:ascii="Arial" w:hAnsi="Arial" w:cs="Arial"/>
               </w:rPr>
+              <w:lastRenderedPageBreak/>
               <w:t>Post-Go-Live Support</w:t>
             </w:r>
           </w:p>
@@ -12474,8 +12621,6 @@
     <w:rsid w:val="000A2E12"/>
     <w:rsid w:val="001171E6"/>
     <w:rsid w:val="00174D13"/>
-    <w:rsid w:val="001E33B4"/>
-    <w:rsid w:val="002070F4"/>
     <w:rsid w:val="00286925"/>
     <w:rsid w:val="002B5F2E"/>
     <w:rsid w:val="002D033B"/>
@@ -12487,6 +12632,7 @@
     <w:rsid w:val="00515FD7"/>
     <w:rsid w:val="005A553F"/>
     <w:rsid w:val="005E7B4D"/>
+    <w:rsid w:val="00611B26"/>
     <w:rsid w:val="0065004C"/>
     <w:rsid w:val="006F4035"/>
     <w:rsid w:val="00773009"/>
@@ -12497,11 +12643,14 @@
     <w:rsid w:val="008D5AC7"/>
     <w:rsid w:val="00901737"/>
     <w:rsid w:val="009048EF"/>
+    <w:rsid w:val="00905882"/>
     <w:rsid w:val="00994142"/>
     <w:rsid w:val="009A47EC"/>
+    <w:rsid w:val="009C4AE7"/>
     <w:rsid w:val="009F34A1"/>
     <w:rsid w:val="009F4AC9"/>
     <w:rsid w:val="00A63AD3"/>
+    <w:rsid w:val="00B01BF9"/>
     <w:rsid w:val="00B24626"/>
     <w:rsid w:val="00B472B3"/>
     <w:rsid w:val="00B61CE0"/>

--- a/Online-Appointment-for-Healthcare-Clinic/01-Requirements Elicitation/06 - Business Requirements Document (BRD).docx
+++ b/Online-Appointment-for-Healthcare-Clinic/01-Requirements Elicitation/06 - Business Requirements Document (BRD).docx
@@ -3106,14 +3106,12 @@
                 <w:rFonts w:ascii="Arial" w:hAnsi="Arial" w:cs="Arial"/>
               </w:rPr>
             </w:pPr>
-            <w:proofErr w:type="spellStart"/>
             <w:r>
               <w:rPr>
                 <w:rFonts w:ascii="Arial" w:hAnsi="Arial" w:cs="Arial"/>
               </w:rPr>
               <w:t>MoSCoW</w:t>
             </w:r>
-            <w:proofErr w:type="spellEnd"/>
           </w:p>
         </w:tc>
         <w:tc>
@@ -4161,21 +4159,6 @@
     <w:p>
       <w:pPr>
         <w:pStyle w:val="ListParagraph"/>
-        <w:spacing w:after="0" w:line="360" w:lineRule="auto"/>
-        <w:ind w:left="1530" w:hanging="810"/>
-        <w:jc w:val="both"/>
-        <w:rPr>
-          <w:rFonts w:ascii="Arial" w:hAnsi="Arial" w:cs="Arial"/>
-          <w:b/>
-          <w:bCs/>
-          <w:i/>
-          <w:iCs/>
-        </w:rPr>
-      </w:pPr>
-    </w:p>
-    <w:p>
-      <w:pPr>
-        <w:pStyle w:val="ListParagraph"/>
         <w:numPr>
           <w:ilvl w:val="0"/>
           <w:numId w:val="5"/>
@@ -4199,6 +4182,7 @@
           <w:sz w:val="28"/>
           <w:szCs w:val="28"/>
         </w:rPr>
+        <w:lastRenderedPageBreak/>
         <w:t>Project Scope</w:t>
       </w:r>
     </w:p>
@@ -4831,7 +4815,6 @@
         <w:rPr>
           <w:rFonts w:ascii="Arial" w:hAnsi="Arial" w:cs="Arial"/>
         </w:rPr>
-        <w:lastRenderedPageBreak/>
         <w:t>Automated appointment reminders</w:t>
       </w:r>
     </w:p>
@@ -4853,6 +4836,7 @@
         <w:rPr>
           <w:rFonts w:ascii="Arial" w:hAnsi="Arial" w:cs="Arial"/>
         </w:rPr>
+        <w:lastRenderedPageBreak/>
         <w:t>Manual override for doctors with audit logs</w:t>
       </w:r>
     </w:p>
@@ -5353,6 +5337,20 @@
     <w:p>
       <w:pPr>
         <w:pStyle w:val="ListParagraph"/>
+        <w:spacing w:after="0" w:line="360" w:lineRule="auto"/>
+        <w:ind w:left="0"/>
+        <w:rPr>
+          <w:rFonts w:ascii="Arial" w:hAnsi="Arial" w:cs="Arial"/>
+          <w:b/>
+          <w:bCs/>
+          <w:sz w:val="28"/>
+          <w:szCs w:val="28"/>
+        </w:rPr>
+      </w:pPr>
+    </w:p>
+    <w:p>
+      <w:pPr>
+        <w:pStyle w:val="ListParagraph"/>
         <w:numPr>
           <w:ilvl w:val="0"/>
           <w:numId w:val="5"/>
@@ -7922,7 +7920,7 @@
         <w:rPr>
           <w:rFonts w:ascii="Arial" w:hAnsi="Arial" w:cs="Arial"/>
         </w:rPr>
-        <w:t>Comply with [local privacy laws] / HIPAA (if applicable).</w:t>
+        <w:t>Comply with HIPAA (if applicable).</w:t>
       </w:r>
     </w:p>
     <w:p>
@@ -7965,6 +7963,382 @@
           <w:rFonts w:ascii="Arial" w:hAnsi="Arial" w:cs="Arial"/>
         </w:rPr>
         <w:t>Data retention policy: Archive data older than 12 months, auto-delete after 24 months.</w:t>
+      </w:r>
+    </w:p>
+    <w:p>
+      <w:pPr>
+        <w:spacing w:after="0" w:line="360" w:lineRule="auto"/>
+        <w:ind w:left="720"/>
+        <w:jc w:val="both"/>
+        <w:rPr>
+          <w:rFonts w:ascii="Arial" w:hAnsi="Arial" w:cs="Arial"/>
+        </w:rPr>
+      </w:pPr>
+    </w:p>
+    <w:p>
+      <w:pPr>
+        <w:pStyle w:val="ListParagraph"/>
+        <w:numPr>
+          <w:ilvl w:val="0"/>
+          <w:numId w:val="5"/>
+        </w:numPr>
+        <w:spacing w:after="0" w:line="360" w:lineRule="auto"/>
+        <w:ind w:left="0" w:firstLine="0"/>
+        <w:rPr>
+          <w:rFonts w:ascii="Arial" w:hAnsi="Arial" w:cs="Arial"/>
+          <w:b/>
+          <w:bCs/>
+          <w:sz w:val="28"/>
+          <w:szCs w:val="28"/>
+        </w:rPr>
+      </w:pPr>
+      <w:r>
+        <w:rPr>
+          <w:rFonts w:ascii="Arial" w:hAnsi="Arial" w:cs="Arial"/>
+          <w:b/>
+          <w:bCs/>
+          <w:sz w:val="28"/>
+          <w:szCs w:val="28"/>
+        </w:rPr>
+        <w:t>Accessibility Considerations</w:t>
+      </w:r>
+    </w:p>
+    <w:p>
+      <w:pPr>
+        <w:pStyle w:val="ListParagraph"/>
+        <w:numPr>
+          <w:ilvl w:val="1"/>
+          <w:numId w:val="5"/>
+        </w:numPr>
+        <w:spacing w:after="0" w:line="360" w:lineRule="auto"/>
+        <w:ind w:left="720" w:firstLine="0"/>
+        <w:jc w:val="both"/>
+        <w:rPr>
+          <w:rFonts w:ascii="Arial" w:hAnsi="Arial" w:cs="Arial"/>
+        </w:rPr>
+      </w:pPr>
+      <w:r>
+        <w:rPr>
+          <w:rFonts w:ascii="Arial" w:hAnsi="Arial" w:cs="Arial"/>
+        </w:rPr>
+        <w:t>Follow WCAG 2.1 AA standards.</w:t>
+      </w:r>
+    </w:p>
+    <w:p>
+      <w:pPr>
+        <w:pStyle w:val="ListParagraph"/>
+        <w:numPr>
+          <w:ilvl w:val="1"/>
+          <w:numId w:val="5"/>
+        </w:numPr>
+        <w:spacing w:after="0" w:line="360" w:lineRule="auto"/>
+        <w:ind w:left="720" w:firstLine="0"/>
+        <w:jc w:val="both"/>
+        <w:rPr>
+          <w:rFonts w:ascii="Arial" w:hAnsi="Arial" w:cs="Arial"/>
+        </w:rPr>
+      </w:pPr>
+      <w:r>
+        <w:rPr>
+          <w:rFonts w:ascii="Arial" w:hAnsi="Arial" w:cs="Arial"/>
+        </w:rPr>
+        <w:t>High contrast UI and screen reader compatibility.</w:t>
+      </w:r>
+    </w:p>
+    <w:p>
+      <w:pPr>
+        <w:pStyle w:val="ListParagraph"/>
+        <w:numPr>
+          <w:ilvl w:val="1"/>
+          <w:numId w:val="5"/>
+        </w:numPr>
+        <w:spacing w:after="0" w:line="360" w:lineRule="auto"/>
+        <w:ind w:left="720" w:firstLine="0"/>
+        <w:jc w:val="both"/>
+        <w:rPr>
+          <w:rFonts w:ascii="Arial" w:hAnsi="Arial" w:cs="Arial"/>
+        </w:rPr>
+      </w:pPr>
+      <w:r>
+        <w:rPr>
+          <w:rFonts w:ascii="Arial" w:hAnsi="Arial" w:cs="Arial"/>
+        </w:rPr>
+        <w:t>Font resizing and keyboard navigation support.</w:t>
+      </w:r>
+    </w:p>
+    <w:p>
+      <w:pPr>
+        <w:pStyle w:val="ListParagraph"/>
+        <w:spacing w:after="0" w:line="360" w:lineRule="auto"/>
+        <w:jc w:val="both"/>
+        <w:rPr>
+          <w:rFonts w:ascii="Arial" w:hAnsi="Arial" w:cs="Arial"/>
+        </w:rPr>
+      </w:pPr>
+    </w:p>
+    <w:p>
+      <w:pPr>
+        <w:pStyle w:val="ListParagraph"/>
+        <w:numPr>
+          <w:ilvl w:val="0"/>
+          <w:numId w:val="5"/>
+        </w:numPr>
+        <w:spacing w:after="0" w:line="360" w:lineRule="auto"/>
+        <w:ind w:left="0" w:firstLine="0"/>
+        <w:rPr>
+          <w:rFonts w:ascii="Arial" w:hAnsi="Arial" w:cs="Arial"/>
+          <w:b/>
+          <w:bCs/>
+          <w:sz w:val="28"/>
+          <w:szCs w:val="28"/>
+        </w:rPr>
+      </w:pPr>
+      <w:r>
+        <w:rPr>
+          <w:rFonts w:ascii="Arial" w:hAnsi="Arial" w:cs="Arial"/>
+          <w:b/>
+          <w:bCs/>
+          <w:sz w:val="28"/>
+          <w:szCs w:val="28"/>
+        </w:rPr>
+        <w:t>Reports &amp; KPIs (Expanded)</w:t>
+      </w:r>
+    </w:p>
+    <w:p>
+      <w:pPr>
+        <w:pStyle w:val="ListParagraph"/>
+        <w:numPr>
+          <w:ilvl w:val="1"/>
+          <w:numId w:val="5"/>
+        </w:numPr>
+        <w:spacing w:after="0" w:line="360" w:lineRule="auto"/>
+        <w:ind w:left="720" w:firstLine="0"/>
+        <w:jc w:val="both"/>
+        <w:rPr>
+          <w:rFonts w:ascii="Arial" w:hAnsi="Arial" w:cs="Arial"/>
+        </w:rPr>
+      </w:pPr>
+      <w:r>
+        <w:rPr>
+          <w:rFonts w:ascii="Arial" w:hAnsi="Arial" w:cs="Arial"/>
+          <w:b/>
+          <w:bCs/>
+        </w:rPr>
+        <w:t>Operational Reports</w:t>
+      </w:r>
+    </w:p>
+    <w:p>
+      <w:pPr>
+        <w:pStyle w:val="ListParagraph"/>
+        <w:numPr>
+          <w:ilvl w:val="2"/>
+          <w:numId w:val="5"/>
+        </w:numPr>
+        <w:spacing w:after="0" w:line="360" w:lineRule="auto"/>
+        <w:ind w:left="1440" w:firstLine="0"/>
+        <w:jc w:val="both"/>
+        <w:rPr>
+          <w:rFonts w:ascii="Arial" w:hAnsi="Arial" w:cs="Arial"/>
+        </w:rPr>
+      </w:pPr>
+      <w:r>
+        <w:rPr>
+          <w:rFonts w:ascii="Arial" w:hAnsi="Arial" w:cs="Arial"/>
+        </w:rPr>
+        <w:t>Daily appointment summary (by doctor)</w:t>
+      </w:r>
+    </w:p>
+    <w:p>
+      <w:pPr>
+        <w:pStyle w:val="ListParagraph"/>
+        <w:numPr>
+          <w:ilvl w:val="2"/>
+          <w:numId w:val="5"/>
+        </w:numPr>
+        <w:spacing w:after="0" w:line="360" w:lineRule="auto"/>
+        <w:ind w:left="1440" w:firstLine="0"/>
+        <w:jc w:val="both"/>
+        <w:rPr>
+          <w:rFonts w:ascii="Arial" w:hAnsi="Arial" w:cs="Arial"/>
+        </w:rPr>
+      </w:pPr>
+      <w:r>
+        <w:rPr>
+          <w:rFonts w:ascii="Arial" w:hAnsi="Arial" w:cs="Arial"/>
+        </w:rPr>
+        <w:t>No-show rate per doctor/week</w:t>
+      </w:r>
+    </w:p>
+    <w:p>
+      <w:pPr>
+        <w:pStyle w:val="ListParagraph"/>
+        <w:numPr>
+          <w:ilvl w:val="2"/>
+          <w:numId w:val="5"/>
+        </w:numPr>
+        <w:spacing w:after="0" w:line="360" w:lineRule="auto"/>
+        <w:ind w:left="1440" w:firstLine="0"/>
+        <w:jc w:val="both"/>
+        <w:rPr>
+          <w:rFonts w:ascii="Arial" w:hAnsi="Arial" w:cs="Arial"/>
+        </w:rPr>
+      </w:pPr>
+      <w:r>
+        <w:rPr>
+          <w:rFonts w:ascii="Arial" w:hAnsi="Arial" w:cs="Arial"/>
+        </w:rPr>
+        <w:t>Top 5 time slots by demand</w:t>
+      </w:r>
+    </w:p>
+    <w:p>
+      <w:pPr>
+        <w:pStyle w:val="ListParagraph"/>
+        <w:spacing w:after="0" w:line="360" w:lineRule="auto"/>
+        <w:jc w:val="both"/>
+        <w:rPr>
+          <w:rFonts w:ascii="Arial" w:hAnsi="Arial" w:cs="Arial"/>
+        </w:rPr>
+      </w:pPr>
+    </w:p>
+    <w:p>
+      <w:pPr>
+        <w:pStyle w:val="ListParagraph"/>
+        <w:numPr>
+          <w:ilvl w:val="1"/>
+          <w:numId w:val="5"/>
+        </w:numPr>
+        <w:spacing w:after="0" w:line="360" w:lineRule="auto"/>
+        <w:ind w:left="720" w:firstLine="0"/>
+        <w:jc w:val="both"/>
+        <w:rPr>
+          <w:rFonts w:ascii="Arial" w:hAnsi="Arial" w:cs="Arial"/>
+        </w:rPr>
+      </w:pPr>
+      <w:r>
+        <w:rPr>
+          <w:rFonts w:ascii="Arial" w:hAnsi="Arial" w:cs="Arial"/>
+          <w:b/>
+          <w:bCs/>
+        </w:rPr>
+        <w:t>Admin KPIs</w:t>
+      </w:r>
+    </w:p>
+    <w:p>
+      <w:pPr>
+        <w:pStyle w:val="ListParagraph"/>
+        <w:numPr>
+          <w:ilvl w:val="2"/>
+          <w:numId w:val="5"/>
+        </w:numPr>
+        <w:spacing w:after="0" w:line="360" w:lineRule="auto"/>
+        <w:ind w:left="1440" w:firstLine="0"/>
+        <w:jc w:val="both"/>
+        <w:rPr>
+          <w:rFonts w:ascii="Arial" w:hAnsi="Arial" w:cs="Arial"/>
+        </w:rPr>
+      </w:pPr>
+      <w:r>
+        <w:rPr>
+          <w:rFonts w:ascii="Arial" w:hAnsi="Arial" w:cs="Arial"/>
+        </w:rPr>
+        <w:t>Call volume reduction (pre/post deployment)</w:t>
+      </w:r>
+    </w:p>
+    <w:p>
+      <w:pPr>
+        <w:pStyle w:val="ListParagraph"/>
+        <w:numPr>
+          <w:ilvl w:val="2"/>
+          <w:numId w:val="5"/>
+        </w:numPr>
+        <w:spacing w:after="0" w:line="360" w:lineRule="auto"/>
+        <w:ind w:left="1440" w:firstLine="0"/>
+        <w:jc w:val="both"/>
+        <w:rPr>
+          <w:rFonts w:ascii="Arial" w:hAnsi="Arial" w:cs="Arial"/>
+        </w:rPr>
+      </w:pPr>
+      <w:r>
+        <w:rPr>
+          <w:rFonts w:ascii="Arial" w:hAnsi="Arial" w:cs="Arial"/>
+        </w:rPr>
+        <w:t>Time saved per day by staff</w:t>
+      </w:r>
+    </w:p>
+    <w:p>
+      <w:pPr>
+        <w:pStyle w:val="ListParagraph"/>
+        <w:spacing w:after="0" w:line="360" w:lineRule="auto"/>
+        <w:jc w:val="both"/>
+        <w:rPr>
+          <w:rFonts w:ascii="Arial" w:hAnsi="Arial" w:cs="Arial"/>
+        </w:rPr>
+      </w:pPr>
+    </w:p>
+    <w:p>
+      <w:pPr>
+        <w:pStyle w:val="ListParagraph"/>
+        <w:numPr>
+          <w:ilvl w:val="1"/>
+          <w:numId w:val="5"/>
+        </w:numPr>
+        <w:spacing w:after="0" w:line="360" w:lineRule="auto"/>
+        <w:ind w:left="720" w:firstLine="0"/>
+        <w:jc w:val="both"/>
+        <w:rPr>
+          <w:rFonts w:ascii="Arial" w:hAnsi="Arial" w:cs="Arial"/>
+        </w:rPr>
+      </w:pPr>
+      <w:r>
+        <w:rPr>
+          <w:rFonts w:ascii="Arial" w:hAnsi="Arial" w:cs="Arial"/>
+          <w:b/>
+          <w:bCs/>
+        </w:rPr>
+        <w:lastRenderedPageBreak/>
+        <w:t>System KPIs</w:t>
+      </w:r>
+    </w:p>
+    <w:p>
+      <w:pPr>
+        <w:pStyle w:val="ListParagraph"/>
+        <w:numPr>
+          <w:ilvl w:val="2"/>
+          <w:numId w:val="5"/>
+        </w:numPr>
+        <w:spacing w:after="0" w:line="360" w:lineRule="auto"/>
+        <w:ind w:left="1440" w:firstLine="0"/>
+        <w:jc w:val="both"/>
+        <w:rPr>
+          <w:rFonts w:ascii="Arial" w:hAnsi="Arial" w:cs="Arial"/>
+        </w:rPr>
+      </w:pPr>
+      <w:r>
+        <w:rPr>
+          <w:rFonts w:ascii="Arial" w:hAnsi="Arial" w:cs="Arial"/>
+        </w:rPr>
+        <w:t>System uptime (goal: 99%)</w:t>
+      </w:r>
+    </w:p>
+    <w:p>
+      <w:pPr>
+        <w:pStyle w:val="ListParagraph"/>
+        <w:numPr>
+          <w:ilvl w:val="2"/>
+          <w:numId w:val="5"/>
+        </w:numPr>
+        <w:spacing w:after="0" w:line="360" w:lineRule="auto"/>
+        <w:ind w:left="1440" w:firstLine="0"/>
+        <w:jc w:val="both"/>
+        <w:rPr>
+          <w:rFonts w:ascii="Arial" w:hAnsi="Arial" w:cs="Arial"/>
+        </w:rPr>
+      </w:pPr>
+      <w:r>
+        <w:rPr>
+          <w:rFonts w:ascii="Arial" w:hAnsi="Arial" w:cs="Arial"/>
+        </w:rPr>
+        <w:t>Avg. booking/rescheduling time</w:t>
       </w:r>
     </w:p>
     <w:p>
@@ -8474,7 +8848,6 @@
               <w:rPr>
                 <w:rFonts w:ascii="Arial" w:hAnsi="Arial" w:cs="Arial"/>
               </w:rPr>
-              <w:lastRenderedPageBreak/>
               <w:t>Post-Go-Live Support</w:t>
             </w:r>
           </w:p>
@@ -12632,7 +13005,6 @@
     <w:rsid w:val="00515FD7"/>
     <w:rsid w:val="005A553F"/>
     <w:rsid w:val="005E7B4D"/>
-    <w:rsid w:val="00611B26"/>
     <w:rsid w:val="0065004C"/>
     <w:rsid w:val="006F4035"/>
     <w:rsid w:val="00773009"/>
@@ -12643,7 +13015,6 @@
     <w:rsid w:val="008D5AC7"/>
     <w:rsid w:val="00901737"/>
     <w:rsid w:val="009048EF"/>
-    <w:rsid w:val="00905882"/>
     <w:rsid w:val="00994142"/>
     <w:rsid w:val="009A47EC"/>
     <w:rsid w:val="009C4AE7"/>
@@ -12657,7 +13028,9 @@
     <w:rsid w:val="00B82458"/>
     <w:rsid w:val="00B85CCC"/>
     <w:rsid w:val="00E2579B"/>
+    <w:rsid w:val="00E90F06"/>
     <w:rsid w:val="00EA2E79"/>
+    <w:rsid w:val="00F77B1E"/>
   </w:rsids>
   <m:mathPr>
     <m:mathFont m:val="Cambria Math"/>

--- a/Online-Appointment-for-Healthcare-Clinic/01-Requirements Elicitation/06 - Business Requirements Document (BRD).docx
+++ b/Online-Appointment-for-Healthcare-Clinic/01-Requirements Elicitation/06 - Business Requirements Document (BRD).docx
@@ -3106,12 +3106,14 @@
                 <w:rFonts w:ascii="Arial" w:hAnsi="Arial" w:cs="Arial"/>
               </w:rPr>
             </w:pPr>
+            <w:proofErr w:type="spellStart"/>
             <w:r>
               <w:rPr>
                 <w:rFonts w:ascii="Arial" w:hAnsi="Arial" w:cs="Arial"/>
               </w:rPr>
               <w:t>MoSCoW</w:t>
             </w:r>
+            <w:proofErr w:type="spellEnd"/>
           </w:p>
         </w:tc>
         <w:tc>
@@ -8069,16 +8071,6 @@
     <w:p>
       <w:pPr>
         <w:pStyle w:val="ListParagraph"/>
-        <w:spacing w:after="0" w:line="360" w:lineRule="auto"/>
-        <w:jc w:val="both"/>
-        <w:rPr>
-          <w:rFonts w:ascii="Arial" w:hAnsi="Arial" w:cs="Arial"/>
-        </w:rPr>
-      </w:pPr>
-    </w:p>
-    <w:p>
-      <w:pPr>
-        <w:pStyle w:val="ListParagraph"/>
         <w:numPr>
           <w:ilvl w:val="0"/>
           <w:numId w:val="5"/>
@@ -8101,6 +8093,100 @@
           <w:sz w:val="28"/>
           <w:szCs w:val="28"/>
         </w:rPr>
+        <w:t>Business Process Flow</w:t>
+      </w:r>
+    </w:p>
+    <w:p>
+      <w:pPr>
+        <w:pStyle w:val="ListParagraph"/>
+        <w:spacing w:after="0" w:line="360" w:lineRule="auto"/>
+        <w:ind w:left="0"/>
+        <w:rPr>
+          <w:rFonts w:ascii="Arial" w:hAnsi="Arial" w:cs="Arial"/>
+          <w:b/>
+          <w:bCs/>
+          <w:sz w:val="28"/>
+          <w:szCs w:val="28"/>
+        </w:rPr>
+      </w:pPr>
+      <w:r>
+        <w:rPr>
+          <w:rFonts w:ascii="Arial" w:hAnsi="Arial" w:cs="Arial"/>
+          <w:b/>
+          <w:bCs/>
+          <w:noProof/>
+          <w:sz w:val="28"/>
+          <w:szCs w:val="28"/>
+        </w:rPr>
+        <w:lastRenderedPageBreak/>
+        <w:drawing>
+          <wp:inline distT="0" distB="0" distL="0" distR="0" wp14:anchorId="5451643E" wp14:editId="33D689BA">
+            <wp:extent cx="5886450" cy="5086496"/>
+            <wp:effectExtent l="0" t="0" r="0" b="0"/>
+            <wp:docPr id="2120958890" name="Picture 7"/>
+            <wp:cNvGraphicFramePr>
+              <a:graphicFrameLocks xmlns:a="http://schemas.openxmlformats.org/drawingml/2006/main" noChangeAspect="1"/>
+            </wp:cNvGraphicFramePr>
+            <a:graphic xmlns:a="http://schemas.openxmlformats.org/drawingml/2006/main">
+              <a:graphicData uri="http://schemas.openxmlformats.org/drawingml/2006/picture">
+                <pic:pic xmlns:pic="http://schemas.openxmlformats.org/drawingml/2006/picture">
+                  <pic:nvPicPr>
+                    <pic:cNvPr id="2120958890" name="Picture 2120958890"/>
+                    <pic:cNvPicPr/>
+                  </pic:nvPicPr>
+                  <pic:blipFill>
+                    <a:blip r:embed="rId10">
+                      <a:extLst>
+                        <a:ext uri="{28A0092B-C50C-407E-A947-70E740481C1C}">
+                          <a14:useLocalDpi xmlns:a14="http://schemas.microsoft.com/office/drawing/2010/main" val="0"/>
+                        </a:ext>
+                      </a:extLst>
+                    </a:blip>
+                    <a:stretch>
+                      <a:fillRect/>
+                    </a:stretch>
+                  </pic:blipFill>
+                  <pic:spPr>
+                    <a:xfrm>
+                      <a:off x="0" y="0"/>
+                      <a:ext cx="5906670" cy="5103969"/>
+                    </a:xfrm>
+                    <a:prstGeom prst="rect">
+                      <a:avLst/>
+                    </a:prstGeom>
+                  </pic:spPr>
+                </pic:pic>
+              </a:graphicData>
+            </a:graphic>
+          </wp:inline>
+        </w:drawing>
+      </w:r>
+    </w:p>
+    <w:p>
+      <w:pPr>
+        <w:pStyle w:val="ListParagraph"/>
+        <w:numPr>
+          <w:ilvl w:val="0"/>
+          <w:numId w:val="5"/>
+        </w:numPr>
+        <w:spacing w:after="0" w:line="360" w:lineRule="auto"/>
+        <w:ind w:left="0" w:firstLine="0"/>
+        <w:rPr>
+          <w:rFonts w:ascii="Arial" w:hAnsi="Arial" w:cs="Arial"/>
+          <w:b/>
+          <w:bCs/>
+          <w:sz w:val="28"/>
+          <w:szCs w:val="28"/>
+        </w:rPr>
+      </w:pPr>
+      <w:r>
+        <w:rPr>
+          <w:rFonts w:ascii="Arial" w:hAnsi="Arial" w:cs="Arial"/>
+          <w:b/>
+          <w:bCs/>
+          <w:sz w:val="28"/>
+          <w:szCs w:val="28"/>
+        </w:rPr>
         <w:t>Reports &amp; KPIs (Expanded)</w:t>
       </w:r>
     </w:p>
@@ -8295,7 +8381,6 @@
           <w:b/>
           <w:bCs/>
         </w:rPr>
-        <w:lastRenderedPageBreak/>
         <w:t>System KPIs</w:t>
       </w:r>
     </w:p>
@@ -8317,6 +8402,7 @@
         <w:rPr>
           <w:rFonts w:ascii="Arial" w:hAnsi="Arial" w:cs="Arial"/>
         </w:rPr>
+        <w:lastRenderedPageBreak/>
         <w:t>System uptime (goal: 99%)</w:t>
       </w:r>
     </w:p>
@@ -8890,8 +8976,8 @@
       </w:pPr>
     </w:p>
     <w:sectPr>
-      <w:headerReference w:type="default" r:id="rId10"/>
-      <w:footerReference w:type="default" r:id="rId11"/>
+      <w:headerReference w:type="default" r:id="rId11"/>
+      <w:footerReference w:type="default" r:id="rId12"/>
       <w:pgSz w:w="12240" w:h="15840"/>
       <w:pgMar w:top="1440" w:right="1440" w:bottom="1440" w:left="1440" w:header="720" w:footer="720" w:gutter="0"/>
       <w:pgNumType w:start="0"/>
@@ -11654,7 +11740,6 @@
   <w:style w:type="character" w:default="1" w:styleId="DefaultParagraphFont">
     <w:name w:val="Default Paragraph Font"/>
     <w:uiPriority w:val="1"/>
-    <w:semiHidden/>
     <w:unhideWhenUsed/>
   </w:style>
   <w:style w:type="table" w:default="1" w:styleId="TableNormal">
@@ -12994,6 +13079,7 @@
     <w:rsid w:val="000A2E12"/>
     <w:rsid w:val="001171E6"/>
     <w:rsid w:val="00174D13"/>
+    <w:rsid w:val="00273D3A"/>
     <w:rsid w:val="00286925"/>
     <w:rsid w:val="002B5F2E"/>
     <w:rsid w:val="002D033B"/>
@@ -13007,6 +13093,7 @@
     <w:rsid w:val="005E7B4D"/>
     <w:rsid w:val="0065004C"/>
     <w:rsid w:val="006F4035"/>
+    <w:rsid w:val="00772BC8"/>
     <w:rsid w:val="00773009"/>
     <w:rsid w:val="007D1342"/>
     <w:rsid w:val="00812FA3"/>
